--- a/docs/P30 Answers/P30 Answers docx/L24.docx
+++ b/docs/P30 Answers/P30 Answers docx/L24.docx
@@ -1,6 +1,6 @@
 
 <file path=word/document.xml><?xml version="1.0" encoding="utf-8"?>
-<w:document xmlns:wpc="http://schemas.microsoft.com/office/word/2010/wordprocessingCanvas" xmlns:mc="http://schemas.openxmlformats.org/markup-compatibility/2006" xmlns:o="urn:schemas-microsoft-com:office:office" xmlns:r="http://schemas.openxmlformats.org/officeDocument/2006/relationships" xmlns:m="http://schemas.openxmlformats.org/officeDocument/2006/math" xmlns:v="urn:schemas-microsoft-com:vml" xmlns:wp14="http://schemas.microsoft.com/office/word/2010/wordprocessingDrawing" xmlns:wp="http://schemas.openxmlformats.org/drawingml/2006/wordprocessingDrawing" xmlns:w10="urn:schemas-microsoft-com:office:word" xmlns:w="http://schemas.openxmlformats.org/wordprocessingml/2006/main" xmlns:w14="http://schemas.microsoft.com/office/word/2010/wordml" xmlns:wpg="http://schemas.microsoft.com/office/word/2010/wordprocessingGroup" xmlns:wpi="http://schemas.microsoft.com/office/word/2010/wordprocessingInk" xmlns:wne="http://schemas.microsoft.com/office/word/2006/wordml" xmlns:wps="http://schemas.microsoft.com/office/word/2010/wordprocessingShape" mc:Ignorable="w14 wp14">
+<w:document xmlns:wpc="http://schemas.microsoft.com/office/word/2010/wordprocessingCanvas" xmlns:mc="http://schemas.openxmlformats.org/markup-compatibility/2006" xmlns:o="urn:schemas-microsoft-com:office:office" xmlns:r="http://schemas.openxmlformats.org/officeDocument/2006/relationships" xmlns:m="http://schemas.openxmlformats.org/officeDocument/2006/math" xmlns:v="urn:schemas-microsoft-com:vml" xmlns:wp14="http://schemas.microsoft.com/office/word/2010/wordprocessingDrawing" xmlns:wp="http://schemas.openxmlformats.org/drawingml/2006/wordprocessingDrawing" xmlns:w10="urn:schemas-microsoft-com:office:word" xmlns:w="http://schemas.openxmlformats.org/wordprocessingml/2006/main" xmlns:w14="http://schemas.microsoft.com/office/word/2010/wordml" xmlns:w15="http://schemas.microsoft.com/office/word/2012/wordml" xmlns:wpg="http://schemas.microsoft.com/office/word/2010/wordprocessingGroup" xmlns:wpi="http://schemas.microsoft.com/office/word/2010/wordprocessingInk" xmlns:wne="http://schemas.microsoft.com/office/word/2006/wordml" xmlns:wps="http://schemas.microsoft.com/office/word/2010/wordprocessingShape" mc:Ignorable="w14 w15 wp14">
   <w:body>
     <w:p>
       <w:pPr>
@@ -146,10 +146,10 @@
             <v:path o:extrusionok="f" gradientshapeok="t" o:connecttype="rect"/>
             <o:lock v:ext="edit" aspectratio="t"/>
           </v:shapetype>
-          <v:shape id="_x0000_i1025" type="#_x0000_t75" style="width:77.25pt;height:18.75pt" o:ole="">
-            <v:imagedata r:id="rId8" o:title=""/>
+          <v:shape id="_x0000_i1025" type="#_x0000_t75" style="width:77.4pt;height:18.6pt" o:ole="">
+            <v:imagedata r:id="rId7" o:title=""/>
           </v:shape>
-          <o:OLEObject Type="Embed" ProgID="Equation.DSMT4" ShapeID="_x0000_i1025" DrawAspect="Content" ObjectID="_1461059603" r:id="rId9"/>
+          <o:OLEObject Type="Embed" ProgID="Equation.DSMT4" ShapeID="_x0000_i1025" DrawAspect="Content" ObjectID="_1546694522" r:id="rId8"/>
         </w:object>
       </w:r>
       <w:r>
@@ -168,10 +168,10 @@
           <w:position w:val="-10"/>
         </w:rPr>
         <w:object w:dxaOrig="1560" w:dyaOrig="360">
-          <v:shape id="_x0000_i1026" type="#_x0000_t75" style="width:78pt;height:18.75pt" o:ole="">
-            <v:imagedata r:id="rId10" o:title=""/>
+          <v:shape id="_x0000_i1026" type="#_x0000_t75" style="width:78pt;height:18.6pt" o:ole="">
+            <v:imagedata r:id="rId9" o:title=""/>
           </v:shape>
-          <o:OLEObject Type="Embed" ProgID="Equation.DSMT4" ShapeID="_x0000_i1026" DrawAspect="Content" ObjectID="_1461059604" r:id="rId11"/>
+          <o:OLEObject Type="Embed" ProgID="Equation.DSMT4" ShapeID="_x0000_i1026" DrawAspect="Content" ObjectID="_1546694523" r:id="rId10"/>
         </w:object>
       </w:r>
     </w:p>
@@ -180,13 +180,13 @@
         <w:rPr>
           <w:noProof/>
         </w:rPr>
-        <w:pict>
+        <w:object w:dxaOrig="1440" w:dyaOrig="1440">
           <v:shape id="_x0000_s3403" type="#_x0000_t75" style="position:absolute;margin-left:63pt;margin-top:7.2pt;width:162pt;height:82pt;z-index:-251666944;visibility:visible;mso-wrap-edited:f" wrapcoords="-61 0 -61 21480 21600 21480 21600 0 -61 0" fillcolor="window">
-            <v:imagedata r:id="rId12" o:title=""/>
+            <v:imagedata r:id="rId11" o:title=""/>
             <w10:wrap type="tight"/>
           </v:shape>
-          <o:OLEObject Type="Embed" ProgID="Equation.DSMT4" ShapeID="_x0000_s3403" DrawAspect="Content" ObjectID="_1461059607" r:id="rId13"/>
-        </w:pict>
+          <o:OLEObject Type="Embed" ProgID="Equation.DSMT4" ShapeID="_x0000_s3403" DrawAspect="Content" ObjectID="_1546694526" r:id="rId12"/>
+        </w:object>
       </w:r>
       <w:r>
         <w:tab/>
@@ -376,10 +376,10 @@
           <w:position w:val="-16"/>
         </w:rPr>
         <w:object w:dxaOrig="1320" w:dyaOrig="440">
-          <v:shape id="_x0000_i1027" type="#_x0000_t75" style="width:66pt;height:21.75pt" o:ole="">
-            <v:imagedata r:id="rId14" o:title=""/>
+          <v:shape id="_x0000_i1027" type="#_x0000_t75" style="width:66pt;height:21.6pt" o:ole="">
+            <v:imagedata r:id="rId13" o:title=""/>
           </v:shape>
-          <o:OLEObject Type="Embed" ProgID="Equation.DSMT4" ShapeID="_x0000_i1027" DrawAspect="Content" ObjectID="_1461059605" r:id="rId15"/>
+          <o:OLEObject Type="Embed" ProgID="Equation.DSMT4" ShapeID="_x0000_i1027" DrawAspect="Content" ObjectID="_1546694524" r:id="rId14"/>
         </w:object>
       </w:r>
     </w:p>
@@ -508,6 +508,8 @@
       <w:r>
         <w:tab/>
       </w:r>
+      <w:bookmarkStart w:id="0" w:name="_GoBack"/>
+      <w:bookmarkEnd w:id="0"/>
     </w:p>
     <w:p>
       <w:r>
@@ -531,6 +533,7 @@
     <w:p/>
     <w:p>
       <w:r>
+        <w:lastRenderedPageBreak/>
         <w:t>12</w:t>
       </w:r>
       <w:r>
@@ -543,45 +546,45 @@
         <w:rPr>
           <w:noProof/>
         </w:rPr>
-        <w:pict>
+        <w:object w:dxaOrig="1440" w:dyaOrig="1440">
           <v:shape id="_x0000_s3407" type="#_x0000_t75" style="position:absolute;margin-left:45pt;margin-top:2.45pt;width:86.2pt;height:90pt;z-index:251653632;mso-position-horizontal-relative:text;mso-position-vertical-relative:text">
-            <v:imagedata r:id="rId16" o:title=""/>
+            <v:imagedata r:id="rId15" o:title=""/>
           </v:shape>
-          <o:OLEObject Type="Embed" ProgID="Equation.DSMT4" ShapeID="_x0000_s3407" DrawAspect="Content" ObjectID="_1461059608" r:id="rId17"/>
-        </w:pict>
+          <o:OLEObject Type="Embed" ProgID="Equation.DSMT4" ShapeID="_x0000_s3407" DrawAspect="Content" ObjectID="_1546694527" r:id="rId16"/>
+        </w:object>
       </w:r>
       <w:r>
         <w:rPr>
           <w:noProof/>
         </w:rPr>
-        <w:pict>
+        <w:object w:dxaOrig="1440" w:dyaOrig="1440">
           <v:shape id="_x0000_s3406" type="#_x0000_t75" style="position:absolute;margin-left:153pt;margin-top:2.45pt;width:81.75pt;height:89pt;z-index:251652608;mso-position-horizontal-relative:text;mso-position-vertical-relative:text">
-            <v:imagedata r:id="rId18" o:title=""/>
+            <v:imagedata r:id="rId17" o:title=""/>
           </v:shape>
-          <o:OLEObject Type="Embed" ProgID="Equation.DSMT4" ShapeID="_x0000_s3406" DrawAspect="Content" ObjectID="_1461059609" r:id="rId19"/>
-        </w:pict>
+          <o:OLEObject Type="Embed" ProgID="Equation.DSMT4" ShapeID="_x0000_s3406" DrawAspect="Content" ObjectID="_1546694528" r:id="rId18"/>
+        </w:object>
       </w:r>
       <w:r>
         <w:rPr>
           <w:noProof/>
         </w:rPr>
-        <w:pict>
+        <w:object w:dxaOrig="1440" w:dyaOrig="1440">
           <v:shape id="_x0000_s3405" type="#_x0000_t75" style="position:absolute;margin-left:270pt;margin-top:2.45pt;width:76.75pt;height:89pt;z-index:251651584;mso-position-horizontal-relative:text;mso-position-vertical-relative:text">
-            <v:imagedata r:id="rId20" o:title=""/>
+            <v:imagedata r:id="rId19" o:title=""/>
           </v:shape>
-          <o:OLEObject Type="Embed" ProgID="Equation.DSMT4" ShapeID="_x0000_s3405" DrawAspect="Content" ObjectID="_1461059610" r:id="rId21"/>
-        </w:pict>
+          <o:OLEObject Type="Embed" ProgID="Equation.DSMT4" ShapeID="_x0000_s3405" DrawAspect="Content" ObjectID="_1546694529" r:id="rId20"/>
+        </w:object>
       </w:r>
       <w:r>
         <w:rPr>
           <w:noProof/>
         </w:rPr>
-        <w:pict>
+        <w:object w:dxaOrig="1440" w:dyaOrig="1440">
           <v:shape id="_x0000_s3404" type="#_x0000_t75" style="position:absolute;margin-left:369pt;margin-top:2.45pt;width:86.75pt;height:90pt;z-index:251650560;mso-position-horizontal-relative:text;mso-position-vertical-relative:text">
-            <v:imagedata r:id="rId22" o:title=""/>
+            <v:imagedata r:id="rId21" o:title=""/>
           </v:shape>
-          <o:OLEObject Type="Embed" ProgID="Equation.DSMT4" ShapeID="_x0000_s3404" DrawAspect="Content" ObjectID="_1461059611" r:id="rId23"/>
-        </w:pict>
+          <o:OLEObject Type="Embed" ProgID="Equation.DSMT4" ShapeID="_x0000_s3404" DrawAspect="Content" ObjectID="_1546694530" r:id="rId22"/>
+        </w:object>
       </w:r>
       <w:r>
         <w:t xml:space="preserve"> </w:t>
@@ -603,18 +606,18 @@
         <w:rPr>
           <w:noProof/>
         </w:rPr>
-        <w:pict>
+        <w:object w:dxaOrig="1440" w:dyaOrig="1440">
           <v:shape id="_x0000_s3414" type="#_x0000_t75" style="position:absolute;margin-left:261pt;margin-top:9.05pt;width:144.7pt;height:105.7pt;z-index:251655680">
-            <v:imagedata r:id="rId24" o:title=""/>
+            <v:imagedata r:id="rId23" o:title=""/>
           </v:shape>
-          <o:OLEObject Type="Embed" ProgID="Equation.DSMT4" ShapeID="_x0000_s3414" DrawAspect="Content" ObjectID="_1461059612" r:id="rId25"/>
-        </w:pict>
+          <o:OLEObject Type="Embed" ProgID="Equation.DSMT4" ShapeID="_x0000_s3414" DrawAspect="Content" ObjectID="_1546694531" r:id="rId24"/>
+        </w:object>
       </w:r>
       <w:r>
         <w:rPr>
           <w:noProof/>
         </w:rPr>
-        <w:pict>
+        <w:object w:dxaOrig="1440" w:dyaOrig="1440">
           <v:group id="_x0000_s3413" style="position:absolute;margin-left:54pt;margin-top:9.05pt;width:186pt;height:135pt;z-index:251654656" coordorigin="2880,8640" coordsize="3720,2700">
             <v:group id="_x0000_s3243" style="position:absolute;left:3060;top:8640;width:2700;height:2160" coordorigin="2700,7380" coordsize="2160,1440">
               <v:line id="_x0000_s3239" style="position:absolute;flip:y" from="2700,7380" to="3780,8820"/>
@@ -696,14 +699,14 @@
               </v:textbox>
             </v:shape>
             <v:shape id="_x0000_s3411" type="#_x0000_t75" style="position:absolute;left:4860;top:9000;width:1740;height:720">
-              <v:imagedata r:id="rId26" o:title=""/>
+              <v:imagedata r:id="rId25" o:title=""/>
             </v:shape>
             <v:line id="_x0000_s3412" style="position:absolute" from="3060,10980" to="5760,10980">
               <v:stroke startarrow="block" endarrow="block"/>
             </v:line>
           </v:group>
-          <o:OLEObject Type="Embed" ProgID="Equation.DSMT4" ShapeID="_x0000_s3411" DrawAspect="Content" ObjectID="_1461059613" r:id="rId27"/>
-        </w:pict>
+          <o:OLEObject Type="Embed" ProgID="Equation.DSMT4" ShapeID="_x0000_s3411" DrawAspect="Content" ObjectID="_1546694532" r:id="rId26"/>
+        </w:object>
       </w:r>
       <w:r>
         <w:t>13</w:t>
@@ -739,12 +742,12 @@
         <w:rPr>
           <w:noProof/>
         </w:rPr>
-        <w:pict>
+        <w:object w:dxaOrig="1440" w:dyaOrig="1440">
           <v:shape id="_x0000_s3418" type="#_x0000_t75" style="position:absolute;margin-left:54pt;margin-top:-9.6pt;width:142.15pt;height:121pt;z-index:251656704">
-            <v:imagedata r:id="rId28" o:title=""/>
+            <v:imagedata r:id="rId27" o:title=""/>
           </v:shape>
-          <o:OLEObject Type="Embed" ProgID="Equation.DSMT4" ShapeID="_x0000_s3418" DrawAspect="Content" ObjectID="_1461059614" r:id="rId29"/>
-        </w:pict>
+          <o:OLEObject Type="Embed" ProgID="Equation.DSMT4" ShapeID="_x0000_s3418" DrawAspect="Content" ObjectID="_1546694533" r:id="rId28"/>
+        </w:object>
       </w:r>
     </w:p>
     <w:p/>
@@ -764,12 +767,12 @@
         <w:rPr>
           <w:noProof/>
         </w:rPr>
-        <w:pict>
+        <w:object w:dxaOrig="1440" w:dyaOrig="1440">
           <v:shape id="_x0000_s3419" type="#_x0000_t75" style="position:absolute;margin-left:54pt;margin-top:1.2pt;width:101.2pt;height:126.25pt;z-index:251657728">
-            <v:imagedata r:id="rId30" o:title=""/>
+            <v:imagedata r:id="rId29" o:title=""/>
           </v:shape>
-          <o:OLEObject Type="Embed" ProgID="Equation.DSMT4" ShapeID="_x0000_s3419" DrawAspect="Content" ObjectID="_1461059615" r:id="rId31"/>
-        </w:pict>
+          <o:OLEObject Type="Embed" ProgID="Equation.DSMT4" ShapeID="_x0000_s3419" DrawAspect="Content" ObjectID="_1546694534" r:id="rId30"/>
+        </w:object>
       </w:r>
       <w:r>
         <w:t>15</w:t>
@@ -820,12 +823,12 @@
         <w:rPr>
           <w:noProof/>
         </w:rPr>
-        <w:pict>
+        <w:object w:dxaOrig="1440" w:dyaOrig="1440">
           <v:shape id="_x0000_s3420" type="#_x0000_t75" style="position:absolute;margin-left:54pt;margin-top:11.25pt;width:87pt;height:89.25pt;z-index:251658752">
-            <v:imagedata r:id="rId32" o:title=""/>
+            <v:imagedata r:id="rId31" o:title=""/>
           </v:shape>
-          <o:OLEObject Type="Embed" ProgID="Equation.DSMT4" ShapeID="_x0000_s3420" DrawAspect="Content" ObjectID="_1461059616" r:id="rId33"/>
-        </w:pict>
+          <o:OLEObject Type="Embed" ProgID="Equation.DSMT4" ShapeID="_x0000_s3420" DrawAspect="Content" ObjectID="_1546694535" r:id="rId32"/>
+        </w:object>
       </w:r>
     </w:p>
     <w:p/>
@@ -848,12 +851,12 @@
           <w:noProof/>
         </w:rPr>
         <w:lastRenderedPageBreak/>
-        <w:pict>
+        <w:object w:dxaOrig="1440" w:dyaOrig="1440">
           <v:shape id="_x0000_s3421" type="#_x0000_t75" style="position:absolute;margin-left:54pt;margin-top:8.9pt;width:102pt;height:89.25pt;z-index:251659776">
-            <v:imagedata r:id="rId34" o:title=""/>
+            <v:imagedata r:id="rId33" o:title=""/>
           </v:shape>
-          <o:OLEObject Type="Embed" ProgID="Equation.DSMT4" ShapeID="_x0000_s3421" DrawAspect="Content" ObjectID="_1461059617" r:id="rId35"/>
-        </w:pict>
+          <o:OLEObject Type="Embed" ProgID="Equation.DSMT4" ShapeID="_x0000_s3421" DrawAspect="Content" ObjectID="_1546694536" r:id="rId34"/>
+        </w:object>
       </w:r>
       <w:r>
         <w:t>17</w:t>
@@ -891,49 +894,47 @@
           <w:position w:val="-6"/>
         </w:rPr>
         <w:object w:dxaOrig="7320" w:dyaOrig="279">
-          <v:shape id="_x0000_i1028" type="#_x0000_t75" style="width:366pt;height:14.25pt" o:ole="">
-            <v:imagedata r:id="rId36" o:title=""/>
+          <v:shape id="_x0000_i1028" type="#_x0000_t75" style="width:366pt;height:14.4pt" o:ole="">
+            <v:imagedata r:id="rId35" o:title=""/>
           </v:shape>
-          <o:OLEObject Type="Embed" ProgID="Equation.DSMT4" ShapeID="_x0000_i1028" DrawAspect="Content" ObjectID="_1461059606" r:id="rId37"/>
+          <o:OLEObject Type="Embed" ProgID="Equation.DSMT4" ShapeID="_x0000_i1028" DrawAspect="Content" ObjectID="_1546694525" r:id="rId36"/>
         </w:object>
       </w:r>
     </w:p>
     <w:p>
-      <w:bookmarkStart w:id="0" w:name="_GoBack"/>
       <w:r>
         <w:rPr>
           <w:noProof/>
         </w:rPr>
-        <w:pict>
+        <w:object w:dxaOrig="1440" w:dyaOrig="1440">
           <v:shape id="_x0000_s3422" type="#_x0000_t75" style="position:absolute;margin-left:333.6pt;margin-top:6.95pt;width:89pt;height:90pt;z-index:251660800">
-            <v:imagedata r:id="rId38" o:title=""/>
+            <v:imagedata r:id="rId37" o:title=""/>
           </v:shape>
-          <o:OLEObject Type="Embed" ProgID="Equation.DSMT4" ShapeID="_x0000_s3422" DrawAspect="Content" ObjectID="_1461059618" r:id="rId39"/>
-        </w:pict>
-      </w:r>
-      <w:bookmarkEnd w:id="0"/>
+          <o:OLEObject Type="Embed" ProgID="Equation.DSMT4" ShapeID="_x0000_s3422" DrawAspect="Content" ObjectID="_1546694537" r:id="rId38"/>
+        </w:object>
+      </w:r>
       <w:r>
         <w:rPr>
           <w:noProof/>
           <w:lang w:val="en-CA" w:eastAsia="en-CA"/>
         </w:rPr>
-        <w:pict>
+        <w:object w:dxaOrig="1440" w:dyaOrig="1440">
           <v:shape id="_x0000_s3432" type="#_x0000_t75" style="position:absolute;margin-left:174pt;margin-top:6.95pt;width:135pt;height:78.95pt;z-index:251666944">
-            <v:imagedata r:id="rId40" o:title=""/>
+            <v:imagedata r:id="rId39" o:title=""/>
           </v:shape>
-          <o:OLEObject Type="Embed" ProgID="Equation.DSMT4" ShapeID="_x0000_s3432" DrawAspect="Content" ObjectID="_1461059619" r:id="rId41"/>
-        </w:pict>
+          <o:OLEObject Type="Embed" ProgID="Equation.DSMT4" ShapeID="_x0000_s3432" DrawAspect="Content" ObjectID="_1546694538" r:id="rId40"/>
+        </w:object>
       </w:r>
       <w:r>
         <w:rPr>
           <w:noProof/>
         </w:rPr>
-        <w:pict>
+        <w:object w:dxaOrig="1440" w:dyaOrig="1440">
           <v:shape id="_x0000_s3423" type="#_x0000_t75" style="position:absolute;margin-left:63pt;margin-top:6.95pt;width:81pt;height:118pt;z-index:251661824">
-            <v:imagedata r:id="rId42" o:title=""/>
+            <v:imagedata r:id="rId41" o:title=""/>
           </v:shape>
-          <o:OLEObject Type="Embed" ProgID="Equation.DSMT4" ShapeID="_x0000_s3423" DrawAspect="Content" ObjectID="_1461059620" r:id="rId43"/>
-        </w:pict>
+          <o:OLEObject Type="Embed" ProgID="Equation.DSMT4" ShapeID="_x0000_s3423" DrawAspect="Content" ObjectID="_1546694539" r:id="rId42"/>
+        </w:object>
       </w:r>
     </w:p>
     <w:p/>
@@ -966,23 +967,23 @@
         <w:rPr>
           <w:noProof/>
         </w:rPr>
-        <w:pict>
+        <w:object w:dxaOrig="1440" w:dyaOrig="1440">
           <v:shape id="_x0000_s3425" type="#_x0000_t75" style="position:absolute;margin-left:279pt;margin-top:-18.6pt;width:193pt;height:99.1pt;z-index:251663872">
-            <v:imagedata r:id="rId44" o:title=""/>
+            <v:imagedata r:id="rId43" o:title=""/>
           </v:shape>
-          <o:OLEObject Type="Embed" ProgID="Equation.DSMT4" ShapeID="_x0000_s3425" DrawAspect="Content" ObjectID="_1461059621" r:id="rId45"/>
-        </w:pict>
+          <o:OLEObject Type="Embed" ProgID="Equation.DSMT4" ShapeID="_x0000_s3425" DrawAspect="Content" ObjectID="_1546694540" r:id="rId44"/>
+        </w:object>
       </w:r>
       <w:r>
         <w:rPr>
           <w:noProof/>
         </w:rPr>
-        <w:pict>
+        <w:object w:dxaOrig="1440" w:dyaOrig="1440">
           <v:shape id="_x0000_s3424" type="#_x0000_t75" style="position:absolute;margin-left:54pt;margin-top:-18.6pt;width:193.95pt;height:166.15pt;z-index:251662848">
-            <v:imagedata r:id="rId46" o:title=""/>
+            <v:imagedata r:id="rId45" o:title=""/>
           </v:shape>
-          <o:OLEObject Type="Embed" ProgID="Equation.DSMT4" ShapeID="_x0000_s3424" DrawAspect="Content" ObjectID="_1461059622" r:id="rId47"/>
-        </w:pict>
+          <o:OLEObject Type="Embed" ProgID="Equation.DSMT4" ShapeID="_x0000_s3424" DrawAspect="Content" ObjectID="_1546694541" r:id="rId46"/>
+        </w:object>
       </w:r>
     </w:p>
     <w:p/>
@@ -1004,25 +1005,25 @@
         <w:rPr>
           <w:noProof/>
         </w:rPr>
-        <w:pict>
+        <w:object w:dxaOrig="1440" w:dyaOrig="1440">
           <v:shape id="_x0000_s3427" type="#_x0000_t75" style="position:absolute;margin-left:198pt;margin-top:9.6pt;width:85pt;height:57.75pt;z-index:251665920">
-            <v:imagedata r:id="rId48" o:title=""/>
+            <v:imagedata r:id="rId47" o:title=""/>
             <w10:wrap side="left"/>
           </v:shape>
-          <o:OLEObject Type="Embed" ProgID="Equation.DSMT4" ShapeID="_x0000_s3427" DrawAspect="Content" ObjectID="_1461059623" r:id="rId49"/>
-        </w:pict>
+          <o:OLEObject Type="Embed" ProgID="Equation.DSMT4" ShapeID="_x0000_s3427" DrawAspect="Content" ObjectID="_1546694542" r:id="rId48"/>
+        </w:object>
       </w:r>
       <w:r>
         <w:rPr>
           <w:noProof/>
         </w:rPr>
-        <w:pict>
+        <w:object w:dxaOrig="1440" w:dyaOrig="1440">
           <v:shape id="_x0000_s3426" type="#_x0000_t75" style="position:absolute;margin-left:54pt;margin-top:9.6pt;width:94pt;height:92.65pt;z-index:251664896">
-            <v:imagedata r:id="rId50" o:title=""/>
+            <v:imagedata r:id="rId49" o:title=""/>
             <w10:wrap side="left"/>
           </v:shape>
-          <o:OLEObject Type="Embed" ProgID="Equation.DSMT4" ShapeID="_x0000_s3426" DrawAspect="Content" ObjectID="_1461059624" r:id="rId51"/>
-        </w:pict>
+          <o:OLEObject Type="Embed" ProgID="Equation.DSMT4" ShapeID="_x0000_s3426" DrawAspect="Content" ObjectID="_1546694543" r:id="rId50"/>
+        </w:object>
       </w:r>
     </w:p>
     <w:p>
@@ -1143,12 +1144,12 @@
     </w:p>
     <w:p/>
     <w:sectPr>
-      <w:headerReference w:type="even" r:id="rId52"/>
-      <w:headerReference w:type="default" r:id="rId53"/>
-      <w:footerReference w:type="even" r:id="rId54"/>
-      <w:footerReference w:type="default" r:id="rId55"/>
+      <w:headerReference w:type="even" r:id="rId51"/>
+      <w:headerReference w:type="default" r:id="rId52"/>
+      <w:footerReference w:type="even" r:id="rId53"/>
+      <w:footerReference w:type="default" r:id="rId54"/>
       <w:pgSz w:w="12240" w:h="15840"/>
-      <w:pgMar w:top="720" w:right="1440" w:bottom="547" w:left="1440" w:header="720" w:footer="720" w:gutter="0"/>
+      <w:pgMar w:top="720" w:right="1440" w:bottom="547" w:left="1440" w:header="432" w:footer="432" w:gutter="0"/>
       <w:cols w:space="720"/>
       <w:docGrid w:linePitch="360"/>
     </w:sectPr>
@@ -1157,7 +1158,7 @@
 </file>
 
 <file path=word/endnotes.xml><?xml version="1.0" encoding="utf-8"?>
-<w:endnotes xmlns:wpc="http://schemas.microsoft.com/office/word/2010/wordprocessingCanvas" xmlns:mc="http://schemas.openxmlformats.org/markup-compatibility/2006" xmlns:o="urn:schemas-microsoft-com:office:office" xmlns:r="http://schemas.openxmlformats.org/officeDocument/2006/relationships" xmlns:m="http://schemas.openxmlformats.org/officeDocument/2006/math" xmlns:v="urn:schemas-microsoft-com:vml" xmlns:wp14="http://schemas.microsoft.com/office/word/2010/wordprocessingDrawing" xmlns:wp="http://schemas.openxmlformats.org/drawingml/2006/wordprocessingDrawing" xmlns:w10="urn:schemas-microsoft-com:office:word" xmlns:w="http://schemas.openxmlformats.org/wordprocessingml/2006/main" xmlns:w14="http://schemas.microsoft.com/office/word/2010/wordml" xmlns:wpg="http://schemas.microsoft.com/office/word/2010/wordprocessingGroup" xmlns:wpi="http://schemas.microsoft.com/office/word/2010/wordprocessingInk" xmlns:wne="http://schemas.microsoft.com/office/word/2006/wordml" xmlns:wps="http://schemas.microsoft.com/office/word/2010/wordprocessingShape" mc:Ignorable="w14 wp14">
+<w:endnotes xmlns:wpc="http://schemas.microsoft.com/office/word/2010/wordprocessingCanvas" xmlns:mc="http://schemas.openxmlformats.org/markup-compatibility/2006" xmlns:o="urn:schemas-microsoft-com:office:office" xmlns:r="http://schemas.openxmlformats.org/officeDocument/2006/relationships" xmlns:m="http://schemas.openxmlformats.org/officeDocument/2006/math" xmlns:v="urn:schemas-microsoft-com:vml" xmlns:wp14="http://schemas.microsoft.com/office/word/2010/wordprocessingDrawing" xmlns:wp="http://schemas.openxmlformats.org/drawingml/2006/wordprocessingDrawing" xmlns:w10="urn:schemas-microsoft-com:office:word" xmlns:w="http://schemas.openxmlformats.org/wordprocessingml/2006/main" xmlns:w14="http://schemas.microsoft.com/office/word/2010/wordml" xmlns:w15="http://schemas.microsoft.com/office/word/2012/wordml" xmlns:wpg="http://schemas.microsoft.com/office/word/2010/wordprocessingGroup" xmlns:wpi="http://schemas.microsoft.com/office/word/2010/wordprocessingInk" xmlns:wne="http://schemas.microsoft.com/office/word/2006/wordml" xmlns:wps="http://schemas.microsoft.com/office/word/2010/wordprocessingShape" mc:Ignorable="w14 w15 wp14">
   <w:endnote w:type="separator" w:id="-1">
     <w:p>
       <w:r>
@@ -1176,7 +1177,7 @@
 </file>
 
 <file path=word/footer1.xml><?xml version="1.0" encoding="utf-8"?>
-<w:ftr xmlns:wpc="http://schemas.microsoft.com/office/word/2010/wordprocessingCanvas" xmlns:mc="http://schemas.openxmlformats.org/markup-compatibility/2006" xmlns:o="urn:schemas-microsoft-com:office:office" xmlns:r="http://schemas.openxmlformats.org/officeDocument/2006/relationships" xmlns:m="http://schemas.openxmlformats.org/officeDocument/2006/math" xmlns:v="urn:schemas-microsoft-com:vml" xmlns:wp14="http://schemas.microsoft.com/office/word/2010/wordprocessingDrawing" xmlns:wp="http://schemas.openxmlformats.org/drawingml/2006/wordprocessingDrawing" xmlns:w10="urn:schemas-microsoft-com:office:word" xmlns:w="http://schemas.openxmlformats.org/wordprocessingml/2006/main" xmlns:w14="http://schemas.microsoft.com/office/word/2010/wordml" xmlns:wpg="http://schemas.microsoft.com/office/word/2010/wordprocessingGroup" xmlns:wpi="http://schemas.microsoft.com/office/word/2010/wordprocessingInk" xmlns:wne="http://schemas.microsoft.com/office/word/2006/wordml" xmlns:wps="http://schemas.microsoft.com/office/word/2010/wordprocessingShape" mc:Ignorable="w14 wp14">
+<w:ftr xmlns:wpc="http://schemas.microsoft.com/office/word/2010/wordprocessingCanvas" xmlns:mc="http://schemas.openxmlformats.org/markup-compatibility/2006" xmlns:o="urn:schemas-microsoft-com:office:office" xmlns:r="http://schemas.openxmlformats.org/officeDocument/2006/relationships" xmlns:m="http://schemas.openxmlformats.org/officeDocument/2006/math" xmlns:v="urn:schemas-microsoft-com:vml" xmlns:wp14="http://schemas.microsoft.com/office/word/2010/wordprocessingDrawing" xmlns:wp="http://schemas.openxmlformats.org/drawingml/2006/wordprocessingDrawing" xmlns:w10="urn:schemas-microsoft-com:office:word" xmlns:w="http://schemas.openxmlformats.org/wordprocessingml/2006/main" xmlns:w14="http://schemas.microsoft.com/office/word/2010/wordml" xmlns:w15="http://schemas.microsoft.com/office/word/2012/wordml" xmlns:wpg="http://schemas.microsoft.com/office/word/2010/wordprocessingGroup" xmlns:wpi="http://schemas.microsoft.com/office/word/2010/wordprocessingInk" xmlns:wne="http://schemas.microsoft.com/office/word/2006/wordml" xmlns:wps="http://schemas.microsoft.com/office/word/2010/wordprocessingShape" mc:Ignorable="w14 w15 wp14">
   <w:p>
     <w:pPr>
       <w:pStyle w:val="Footer"/>
@@ -1214,7 +1215,7 @@
 </file>
 
 <file path=word/footer2.xml><?xml version="1.0" encoding="utf-8"?>
-<w:ftr xmlns:wpc="http://schemas.microsoft.com/office/word/2010/wordprocessingCanvas" xmlns:mc="http://schemas.openxmlformats.org/markup-compatibility/2006" xmlns:o="urn:schemas-microsoft-com:office:office" xmlns:r="http://schemas.openxmlformats.org/officeDocument/2006/relationships" xmlns:m="http://schemas.openxmlformats.org/officeDocument/2006/math" xmlns:v="urn:schemas-microsoft-com:vml" xmlns:wp14="http://schemas.microsoft.com/office/word/2010/wordprocessingDrawing" xmlns:wp="http://schemas.openxmlformats.org/drawingml/2006/wordprocessingDrawing" xmlns:w10="urn:schemas-microsoft-com:office:word" xmlns:w="http://schemas.openxmlformats.org/wordprocessingml/2006/main" xmlns:w14="http://schemas.microsoft.com/office/word/2010/wordml" xmlns:wpg="http://schemas.microsoft.com/office/word/2010/wordprocessingGroup" xmlns:wpi="http://schemas.microsoft.com/office/word/2010/wordprocessingInk" xmlns:wne="http://schemas.microsoft.com/office/word/2006/wordml" xmlns:wps="http://schemas.microsoft.com/office/word/2010/wordprocessingShape" mc:Ignorable="w14 wp14">
+<w:ftr xmlns:wpc="http://schemas.microsoft.com/office/word/2010/wordprocessingCanvas" xmlns:mc="http://schemas.openxmlformats.org/markup-compatibility/2006" xmlns:o="urn:schemas-microsoft-com:office:office" xmlns:r="http://schemas.openxmlformats.org/officeDocument/2006/relationships" xmlns:m="http://schemas.openxmlformats.org/officeDocument/2006/math" xmlns:v="urn:schemas-microsoft-com:vml" xmlns:wp14="http://schemas.microsoft.com/office/word/2010/wordprocessingDrawing" xmlns:wp="http://schemas.openxmlformats.org/drawingml/2006/wordprocessingDrawing" xmlns:w10="urn:schemas-microsoft-com:office:word" xmlns:w="http://schemas.openxmlformats.org/wordprocessingml/2006/main" xmlns:w14="http://schemas.microsoft.com/office/word/2010/wordml" xmlns:w15="http://schemas.microsoft.com/office/word/2012/wordml" xmlns:wpg="http://schemas.microsoft.com/office/word/2010/wordprocessingGroup" xmlns:wpi="http://schemas.microsoft.com/office/word/2010/wordprocessingInk" xmlns:wne="http://schemas.microsoft.com/office/word/2006/wordml" xmlns:wps="http://schemas.microsoft.com/office/word/2010/wordprocessingShape" mc:Ignorable="w14 w15 wp14">
   <w:p>
     <w:pPr>
       <w:pStyle w:val="Footer"/>
@@ -1226,10 +1227,64 @@
     </w:pPr>
     <w:r>
       <w:rPr>
-        <w:sz w:val="20"/>
-        <w:szCs w:val="20"/>
-      </w:rPr>
-      <w:t>R. H. Licht</w:t>
+        <w:sz w:val="18"/>
+      </w:rPr>
+      <w:t xml:space="preserve">Dr. Ron Licht  </w:t>
+    </w:r>
+    <w:r>
+      <w:rPr>
+        <w:noProof/>
+        <w:sz w:val="18"/>
+        <w:lang w:val="en-CA" w:eastAsia="en-CA"/>
+      </w:rPr>
+      <w:drawing>
+        <wp:inline distT="0" distB="0" distL="0" distR="0">
+          <wp:extent cx="838200" cy="298450"/>
+          <wp:effectExtent l="0" t="0" r="0" b="6350"/>
+          <wp:docPr id="1" name="Picture 1" descr="creativecommons"/>
+          <wp:cNvGraphicFramePr>
+            <a:graphicFrameLocks xmlns:a="http://schemas.openxmlformats.org/drawingml/2006/main" noChangeAspect="1"/>
+          </wp:cNvGraphicFramePr>
+          <a:graphic xmlns:a="http://schemas.openxmlformats.org/drawingml/2006/main">
+            <a:graphicData uri="http://schemas.openxmlformats.org/drawingml/2006/picture">
+              <pic:pic xmlns:pic="http://schemas.openxmlformats.org/drawingml/2006/picture">
+                <pic:nvPicPr>
+                  <pic:cNvPr id="0" name="Picture 231" descr="creativecommons"/>
+                  <pic:cNvPicPr>
+                    <a:picLocks noChangeAspect="1" noChangeArrowheads="1"/>
+                  </pic:cNvPicPr>
+                </pic:nvPicPr>
+                <pic:blipFill>
+                  <a:blip r:embed="rId1">
+                    <a:extLst>
+                      <a:ext uri="{28A0092B-C50C-407E-A947-70E740481C1C}">
+                        <a14:useLocalDpi xmlns:a14="http://schemas.microsoft.com/office/drawing/2010/main" val="0"/>
+                      </a:ext>
+                    </a:extLst>
+                  </a:blip>
+                  <a:srcRect/>
+                  <a:stretch>
+                    <a:fillRect/>
+                  </a:stretch>
+                </pic:blipFill>
+                <pic:spPr bwMode="auto">
+                  <a:xfrm>
+                    <a:off x="0" y="0"/>
+                    <a:ext cx="838200" cy="298450"/>
+                  </a:xfrm>
+                  <a:prstGeom prst="rect">
+                    <a:avLst/>
+                  </a:prstGeom>
+                  <a:noFill/>
+                  <a:ln>
+                    <a:noFill/>
+                  </a:ln>
+                </pic:spPr>
+              </pic:pic>
+            </a:graphicData>
+          </a:graphic>
+        </wp:inline>
+      </w:drawing>
     </w:r>
     <w:r>
       <w:rPr>
@@ -1305,50 +1360,16 @@
     <w:r>
       <w:rPr>
         <w:rStyle w:val="PageNumber"/>
-        <w:sz w:val="20"/>
-        <w:szCs w:val="20"/>
-      </w:rPr>
-      <w:fldChar w:fldCharType="begin"/>
-    </w:r>
-    <w:r>
-      <w:rPr>
-        <w:rStyle w:val="PageNumber"/>
-        <w:sz w:val="20"/>
-        <w:szCs w:val="20"/>
-      </w:rPr>
-      <w:instrText xml:space="preserve"> DATE \@ "M/d/yyyy" </w:instrText>
-    </w:r>
-    <w:r>
-      <w:rPr>
-        <w:rStyle w:val="PageNumber"/>
-        <w:sz w:val="20"/>
-        <w:szCs w:val="20"/>
-      </w:rPr>
-      <w:fldChar w:fldCharType="separate"/>
-    </w:r>
-    <w:r>
-      <w:rPr>
-        <w:rStyle w:val="PageNumber"/>
-        <w:noProof/>
-        <w:sz w:val="20"/>
-        <w:szCs w:val="20"/>
-      </w:rPr>
-      <w:t>5/8/2014</w:t>
-    </w:r>
-    <w:r>
-      <w:rPr>
-        <w:rStyle w:val="PageNumber"/>
-        <w:sz w:val="20"/>
-        <w:szCs w:val="20"/>
-      </w:rPr>
-      <w:fldChar w:fldCharType="end"/>
+        <w:sz w:val="18"/>
+      </w:rPr>
+      <w:t>www.structuredindependentlearning.com</w:t>
     </w:r>
   </w:p>
 </w:ftr>
 </file>
 
 <file path=word/footnotes.xml><?xml version="1.0" encoding="utf-8"?>
-<w:footnotes xmlns:wpc="http://schemas.microsoft.com/office/word/2010/wordprocessingCanvas" xmlns:mc="http://schemas.openxmlformats.org/markup-compatibility/2006" xmlns:o="urn:schemas-microsoft-com:office:office" xmlns:r="http://schemas.openxmlformats.org/officeDocument/2006/relationships" xmlns:m="http://schemas.openxmlformats.org/officeDocument/2006/math" xmlns:v="urn:schemas-microsoft-com:vml" xmlns:wp14="http://schemas.microsoft.com/office/word/2010/wordprocessingDrawing" xmlns:wp="http://schemas.openxmlformats.org/drawingml/2006/wordprocessingDrawing" xmlns:w10="urn:schemas-microsoft-com:office:word" xmlns:w="http://schemas.openxmlformats.org/wordprocessingml/2006/main" xmlns:w14="http://schemas.microsoft.com/office/word/2010/wordml" xmlns:wpg="http://schemas.microsoft.com/office/word/2010/wordprocessingGroup" xmlns:wpi="http://schemas.microsoft.com/office/word/2010/wordprocessingInk" xmlns:wne="http://schemas.microsoft.com/office/word/2006/wordml" xmlns:wps="http://schemas.microsoft.com/office/word/2010/wordprocessingShape" mc:Ignorable="w14 wp14">
+<w:footnotes xmlns:wpc="http://schemas.microsoft.com/office/word/2010/wordprocessingCanvas" xmlns:mc="http://schemas.openxmlformats.org/markup-compatibility/2006" xmlns:o="urn:schemas-microsoft-com:office:office" xmlns:r="http://schemas.openxmlformats.org/officeDocument/2006/relationships" xmlns:m="http://schemas.openxmlformats.org/officeDocument/2006/math" xmlns:v="urn:schemas-microsoft-com:vml" xmlns:wp14="http://schemas.microsoft.com/office/word/2010/wordprocessingDrawing" xmlns:wp="http://schemas.openxmlformats.org/drawingml/2006/wordprocessingDrawing" xmlns:w10="urn:schemas-microsoft-com:office:word" xmlns:w="http://schemas.openxmlformats.org/wordprocessingml/2006/main" xmlns:w14="http://schemas.microsoft.com/office/word/2010/wordml" xmlns:w15="http://schemas.microsoft.com/office/word/2012/wordml" xmlns:wpg="http://schemas.microsoft.com/office/word/2010/wordprocessingGroup" xmlns:wpi="http://schemas.microsoft.com/office/word/2010/wordprocessingInk" xmlns:wne="http://schemas.microsoft.com/office/word/2006/wordml" xmlns:wps="http://schemas.microsoft.com/office/word/2010/wordprocessingShape" mc:Ignorable="w14 w15 wp14">
   <w:footnote w:type="separator" w:id="-1">
     <w:p>
       <w:r>
@@ -1367,7 +1388,7 @@
 </file>
 
 <file path=word/header1.xml><?xml version="1.0" encoding="utf-8"?>
-<w:hdr xmlns:wpc="http://schemas.microsoft.com/office/word/2010/wordprocessingCanvas" xmlns:mc="http://schemas.openxmlformats.org/markup-compatibility/2006" xmlns:o="urn:schemas-microsoft-com:office:office" xmlns:r="http://schemas.openxmlformats.org/officeDocument/2006/relationships" xmlns:m="http://schemas.openxmlformats.org/officeDocument/2006/math" xmlns:v="urn:schemas-microsoft-com:vml" xmlns:wp14="http://schemas.microsoft.com/office/word/2010/wordprocessingDrawing" xmlns:wp="http://schemas.openxmlformats.org/drawingml/2006/wordprocessingDrawing" xmlns:w10="urn:schemas-microsoft-com:office:word" xmlns:w="http://schemas.openxmlformats.org/wordprocessingml/2006/main" xmlns:w14="http://schemas.microsoft.com/office/word/2010/wordml" xmlns:wpg="http://schemas.microsoft.com/office/word/2010/wordprocessingGroup" xmlns:wpi="http://schemas.microsoft.com/office/word/2010/wordprocessingInk" xmlns:wne="http://schemas.microsoft.com/office/word/2006/wordml" xmlns:wps="http://schemas.microsoft.com/office/word/2010/wordprocessingShape" mc:Ignorable="w14 wp14">
+<w:hdr xmlns:wpc="http://schemas.microsoft.com/office/word/2010/wordprocessingCanvas" xmlns:mc="http://schemas.openxmlformats.org/markup-compatibility/2006" xmlns:o="urn:schemas-microsoft-com:office:office" xmlns:r="http://schemas.openxmlformats.org/officeDocument/2006/relationships" xmlns:m="http://schemas.openxmlformats.org/officeDocument/2006/math" xmlns:v="urn:schemas-microsoft-com:vml" xmlns:wp14="http://schemas.microsoft.com/office/word/2010/wordprocessingDrawing" xmlns:wp="http://schemas.openxmlformats.org/drawingml/2006/wordprocessingDrawing" xmlns:w10="urn:schemas-microsoft-com:office:word" xmlns:w="http://schemas.openxmlformats.org/wordprocessingml/2006/main" xmlns:w14="http://schemas.microsoft.com/office/word/2010/wordml" xmlns:w15="http://schemas.microsoft.com/office/word/2012/wordml" xmlns:wpg="http://schemas.microsoft.com/office/word/2010/wordprocessingGroup" xmlns:wpi="http://schemas.microsoft.com/office/word/2010/wordprocessingInk" xmlns:wne="http://schemas.microsoft.com/office/word/2006/wordml" xmlns:wps="http://schemas.microsoft.com/office/word/2010/wordprocessingShape" mc:Ignorable="w14 w15 wp14">
   <w:p>
     <w:pPr>
       <w:pStyle w:val="Header"/>
@@ -1405,7 +1426,7 @@
 </file>
 
 <file path=word/header2.xml><?xml version="1.0" encoding="utf-8"?>
-<w:hdr xmlns:wpc="http://schemas.microsoft.com/office/word/2010/wordprocessingCanvas" xmlns:mc="http://schemas.openxmlformats.org/markup-compatibility/2006" xmlns:o="urn:schemas-microsoft-com:office:office" xmlns:r="http://schemas.openxmlformats.org/officeDocument/2006/relationships" xmlns:m="http://schemas.openxmlformats.org/officeDocument/2006/math" xmlns:v="urn:schemas-microsoft-com:vml" xmlns:wp14="http://schemas.microsoft.com/office/word/2010/wordprocessingDrawing" xmlns:wp="http://schemas.openxmlformats.org/drawingml/2006/wordprocessingDrawing" xmlns:w10="urn:schemas-microsoft-com:office:word" xmlns:w="http://schemas.openxmlformats.org/wordprocessingml/2006/main" xmlns:w14="http://schemas.microsoft.com/office/word/2010/wordml" xmlns:wpg="http://schemas.microsoft.com/office/word/2010/wordprocessingGroup" xmlns:wpi="http://schemas.microsoft.com/office/word/2010/wordprocessingInk" xmlns:wne="http://schemas.microsoft.com/office/word/2006/wordml" xmlns:wps="http://schemas.microsoft.com/office/word/2010/wordprocessingShape" mc:Ignorable="w14 wp14">
+<w:hdr xmlns:wpc="http://schemas.microsoft.com/office/word/2010/wordprocessingCanvas" xmlns:mc="http://schemas.openxmlformats.org/markup-compatibility/2006" xmlns:o="urn:schemas-microsoft-com:office:office" xmlns:r="http://schemas.openxmlformats.org/officeDocument/2006/relationships" xmlns:m="http://schemas.openxmlformats.org/officeDocument/2006/math" xmlns:v="urn:schemas-microsoft-com:vml" xmlns:wp14="http://schemas.microsoft.com/office/word/2010/wordprocessingDrawing" xmlns:wp="http://schemas.openxmlformats.org/drawingml/2006/wordprocessingDrawing" xmlns:w10="urn:schemas-microsoft-com:office:word" xmlns:w="http://schemas.openxmlformats.org/wordprocessingml/2006/main" xmlns:w14="http://schemas.microsoft.com/office/word/2010/wordml" xmlns:w15="http://schemas.microsoft.com/office/word/2012/wordml" xmlns:wpg="http://schemas.microsoft.com/office/word/2010/wordprocessingGroup" xmlns:wpi="http://schemas.microsoft.com/office/word/2010/wordprocessingInk" xmlns:wne="http://schemas.microsoft.com/office/word/2006/wordml" xmlns:wps="http://schemas.microsoft.com/office/word/2010/wordprocessingShape" mc:Ignorable="w14 w15 wp14">
   <w:p>
     <w:pPr>
       <w:pStyle w:val="Header"/>
@@ -1422,8 +1443,8 @@
 </file>
 
 <file path=word/numbering.xml><?xml version="1.0" encoding="utf-8"?>
-<w:numbering xmlns:wpc="http://schemas.microsoft.com/office/word/2010/wordprocessingCanvas" xmlns:mc="http://schemas.openxmlformats.org/markup-compatibility/2006" xmlns:o="urn:schemas-microsoft-com:office:office" xmlns:r="http://schemas.openxmlformats.org/officeDocument/2006/relationships" xmlns:m="http://schemas.openxmlformats.org/officeDocument/2006/math" xmlns:v="urn:schemas-microsoft-com:vml" xmlns:wp14="http://schemas.microsoft.com/office/word/2010/wordprocessingDrawing" xmlns:wp="http://schemas.openxmlformats.org/drawingml/2006/wordprocessingDrawing" xmlns:w10="urn:schemas-microsoft-com:office:word" xmlns:w="http://schemas.openxmlformats.org/wordprocessingml/2006/main" xmlns:w14="http://schemas.microsoft.com/office/word/2010/wordml" xmlns:wpg="http://schemas.microsoft.com/office/word/2010/wordprocessingGroup" xmlns:wpi="http://schemas.microsoft.com/office/word/2010/wordprocessingInk" xmlns:wne="http://schemas.microsoft.com/office/word/2006/wordml" xmlns:wps="http://schemas.microsoft.com/office/word/2010/wordprocessingShape" mc:Ignorable="w14 wp14">
-  <w:abstractNum w:abstractNumId="0">
+<w:numbering xmlns:wpc="http://schemas.microsoft.com/office/word/2010/wordprocessingCanvas" xmlns:mc="http://schemas.openxmlformats.org/markup-compatibility/2006" xmlns:o="urn:schemas-microsoft-com:office:office" xmlns:r="http://schemas.openxmlformats.org/officeDocument/2006/relationships" xmlns:m="http://schemas.openxmlformats.org/officeDocument/2006/math" xmlns:v="urn:schemas-microsoft-com:vml" xmlns:wp14="http://schemas.microsoft.com/office/word/2010/wordprocessingDrawing" xmlns:wp="http://schemas.openxmlformats.org/drawingml/2006/wordprocessingDrawing" xmlns:w10="urn:schemas-microsoft-com:office:word" xmlns:w="http://schemas.openxmlformats.org/wordprocessingml/2006/main" xmlns:w14="http://schemas.microsoft.com/office/word/2010/wordml" xmlns:w15="http://schemas.microsoft.com/office/word/2012/wordml" xmlns:wpg="http://schemas.microsoft.com/office/word/2010/wordprocessingGroup" xmlns:wpi="http://schemas.microsoft.com/office/word/2010/wordprocessingInk" xmlns:wne="http://schemas.microsoft.com/office/word/2006/wordml" xmlns:wps="http://schemas.microsoft.com/office/word/2010/wordprocessingShape" mc:Ignorable="w14 w15 wp14">
+  <w:abstractNum w:abstractNumId="0" w15:restartNumberingAfterBreak="0">
     <w:nsid w:val="04EC13F5"/>
     <w:multiLevelType w:val="hybridMultilevel"/>
     <w:tmpl w:val="15C0C2D8"/>
@@ -1539,7 +1560,7 @@
       </w:pPr>
     </w:lvl>
   </w:abstractNum>
-  <w:abstractNum w:abstractNumId="1">
+  <w:abstractNum w:abstractNumId="1" w15:restartNumberingAfterBreak="0">
     <w:nsid w:val="0B1D00FC"/>
     <w:multiLevelType w:val="hybridMultilevel"/>
     <w:tmpl w:val="2C24BF86"/>
@@ -1655,7 +1676,7 @@
       </w:pPr>
     </w:lvl>
   </w:abstractNum>
-  <w:abstractNum w:abstractNumId="2">
+  <w:abstractNum w:abstractNumId="2" w15:restartNumberingAfterBreak="0">
     <w:nsid w:val="10467322"/>
     <w:multiLevelType w:val="hybridMultilevel"/>
     <w:tmpl w:val="8266107C"/>
@@ -1795,7 +1816,7 @@
       </w:rPr>
     </w:lvl>
   </w:abstractNum>
-  <w:abstractNum w:abstractNumId="3">
+  <w:abstractNum w:abstractNumId="3" w15:restartNumberingAfterBreak="0">
     <w:nsid w:val="162F3920"/>
     <w:multiLevelType w:val="hybridMultilevel"/>
     <w:tmpl w:val="CDAE1640"/>
@@ -1911,7 +1932,7 @@
       </w:pPr>
     </w:lvl>
   </w:abstractNum>
-  <w:abstractNum w:abstractNumId="4">
+  <w:abstractNum w:abstractNumId="4" w15:restartNumberingAfterBreak="0">
     <w:nsid w:val="20BB6872"/>
     <w:multiLevelType w:val="hybridMultilevel"/>
     <w:tmpl w:val="C41E5E94"/>
@@ -2027,7 +2048,7 @@
       </w:pPr>
     </w:lvl>
   </w:abstractNum>
-  <w:abstractNum w:abstractNumId="5">
+  <w:abstractNum w:abstractNumId="5" w15:restartNumberingAfterBreak="0">
     <w:nsid w:val="25EB5C0B"/>
     <w:multiLevelType w:val="hybridMultilevel"/>
     <w:tmpl w:val="C042261C"/>
@@ -2167,7 +2188,7 @@
       </w:rPr>
     </w:lvl>
   </w:abstractNum>
-  <w:abstractNum w:abstractNumId="6">
+  <w:abstractNum w:abstractNumId="6" w15:restartNumberingAfterBreak="0">
     <w:nsid w:val="2EAC4380"/>
     <w:multiLevelType w:val="hybridMultilevel"/>
     <w:tmpl w:val="ABECEAD4"/>
@@ -2283,7 +2304,7 @@
       </w:pPr>
     </w:lvl>
   </w:abstractNum>
-  <w:abstractNum w:abstractNumId="7">
+  <w:abstractNum w:abstractNumId="7" w15:restartNumberingAfterBreak="0">
     <w:nsid w:val="34C64639"/>
     <w:multiLevelType w:val="hybridMultilevel"/>
     <w:tmpl w:val="67CED8E4"/>
@@ -2423,7 +2444,7 @@
       </w:rPr>
     </w:lvl>
   </w:abstractNum>
-  <w:abstractNum w:abstractNumId="8">
+  <w:abstractNum w:abstractNumId="8" w15:restartNumberingAfterBreak="0">
     <w:nsid w:val="3664607F"/>
     <w:multiLevelType w:val="hybridMultilevel"/>
     <w:tmpl w:val="67EC4E5C"/>
@@ -2563,7 +2584,7 @@
       </w:rPr>
     </w:lvl>
   </w:abstractNum>
-  <w:abstractNum w:abstractNumId="9">
+  <w:abstractNum w:abstractNumId="9" w15:restartNumberingAfterBreak="0">
     <w:nsid w:val="3FFD0265"/>
     <w:multiLevelType w:val="hybridMultilevel"/>
     <w:tmpl w:val="2F7C0ADE"/>
@@ -2679,7 +2700,7 @@
       </w:pPr>
     </w:lvl>
   </w:abstractNum>
-  <w:abstractNum w:abstractNumId="10">
+  <w:abstractNum w:abstractNumId="10" w15:restartNumberingAfterBreak="0">
     <w:nsid w:val="41E65C2A"/>
     <w:multiLevelType w:val="hybridMultilevel"/>
     <w:tmpl w:val="F69098DC"/>
@@ -2819,7 +2840,7 @@
       </w:rPr>
     </w:lvl>
   </w:abstractNum>
-  <w:abstractNum w:abstractNumId="11">
+  <w:abstractNum w:abstractNumId="11" w15:restartNumberingAfterBreak="0">
     <w:nsid w:val="42EB69EC"/>
     <w:multiLevelType w:val="hybridMultilevel"/>
     <w:tmpl w:val="65EA5E6C"/>
@@ -2935,7 +2956,7 @@
       </w:pPr>
     </w:lvl>
   </w:abstractNum>
-  <w:abstractNum w:abstractNumId="12">
+  <w:abstractNum w:abstractNumId="12" w15:restartNumberingAfterBreak="0">
     <w:nsid w:val="459765AB"/>
     <w:multiLevelType w:val="hybridMultilevel"/>
     <w:tmpl w:val="B6A0B706"/>
@@ -3075,7 +3096,7 @@
       </w:rPr>
     </w:lvl>
   </w:abstractNum>
-  <w:abstractNum w:abstractNumId="13">
+  <w:abstractNum w:abstractNumId="13" w15:restartNumberingAfterBreak="0">
     <w:nsid w:val="53244D9C"/>
     <w:multiLevelType w:val="hybridMultilevel"/>
     <w:tmpl w:val="2EE2F6FE"/>
@@ -3191,7 +3212,7 @@
       </w:pPr>
     </w:lvl>
   </w:abstractNum>
-  <w:abstractNum w:abstractNumId="14">
+  <w:abstractNum w:abstractNumId="14" w15:restartNumberingAfterBreak="0">
     <w:nsid w:val="5D747035"/>
     <w:multiLevelType w:val="hybridMultilevel"/>
     <w:tmpl w:val="EB1882BA"/>
@@ -3331,7 +3352,7 @@
       </w:rPr>
     </w:lvl>
   </w:abstractNum>
-  <w:abstractNum w:abstractNumId="15">
+  <w:abstractNum w:abstractNumId="15" w15:restartNumberingAfterBreak="0">
     <w:nsid w:val="60FE3675"/>
     <w:multiLevelType w:val="multilevel"/>
     <w:tmpl w:val="C17E75D2"/>
@@ -3471,7 +3492,7 @@
       </w:rPr>
     </w:lvl>
   </w:abstractNum>
-  <w:abstractNum w:abstractNumId="16">
+  <w:abstractNum w:abstractNumId="16" w15:restartNumberingAfterBreak="0">
     <w:nsid w:val="63BC0239"/>
     <w:multiLevelType w:val="hybridMultilevel"/>
     <w:tmpl w:val="A454A6D6"/>
@@ -3590,7 +3611,7 @@
       </w:pPr>
     </w:lvl>
   </w:abstractNum>
-  <w:abstractNum w:abstractNumId="17">
+  <w:abstractNum w:abstractNumId="17" w15:restartNumberingAfterBreak="0">
     <w:nsid w:val="67805624"/>
     <w:multiLevelType w:val="hybridMultilevel"/>
     <w:tmpl w:val="C17E75D2"/>
@@ -3730,7 +3751,7 @@
       </w:rPr>
     </w:lvl>
   </w:abstractNum>
-  <w:abstractNum w:abstractNumId="18">
+  <w:abstractNum w:abstractNumId="18" w15:restartNumberingAfterBreak="0">
     <w:nsid w:val="75230BF3"/>
     <w:multiLevelType w:val="hybridMultilevel"/>
     <w:tmpl w:val="1334F11A"/>
@@ -3870,7 +3891,7 @@
       </w:rPr>
     </w:lvl>
   </w:abstractNum>
-  <w:abstractNum w:abstractNumId="19">
+  <w:abstractNum w:abstractNumId="19" w15:restartNumberingAfterBreak="0">
     <w:nsid w:val="76881A49"/>
     <w:multiLevelType w:val="hybridMultilevel"/>
     <w:tmpl w:val="37F2C9F0"/>
@@ -4010,7 +4031,7 @@
       </w:rPr>
     </w:lvl>
   </w:abstractNum>
-  <w:abstractNum w:abstractNumId="20">
+  <w:abstractNum w:abstractNumId="20" w15:restartNumberingAfterBreak="0">
     <w:nsid w:val="79F455B9"/>
     <w:multiLevelType w:val="hybridMultilevel"/>
     <w:tmpl w:val="0242FED2"/>
@@ -4126,7 +4147,7 @@
       </w:pPr>
     </w:lvl>
   </w:abstractNum>
-  <w:abstractNum w:abstractNumId="21">
+  <w:abstractNum w:abstractNumId="21" w15:restartNumberingAfterBreak="0">
     <w:nsid w:val="7AEA4821"/>
     <w:multiLevelType w:val="hybridMultilevel"/>
     <w:tmpl w:val="979E1C80"/>
@@ -4336,7 +4357,7 @@
 </file>
 
 <file path=word/styles.xml><?xml version="1.0" encoding="utf-8"?>
-<w:styles xmlns:mc="http://schemas.openxmlformats.org/markup-compatibility/2006" xmlns:r="http://schemas.openxmlformats.org/officeDocument/2006/relationships" xmlns:w="http://schemas.openxmlformats.org/wordprocessingml/2006/main" xmlns:w14="http://schemas.microsoft.com/office/word/2010/wordml" mc:Ignorable="w14">
+<w:styles xmlns:mc="http://schemas.openxmlformats.org/markup-compatibility/2006" xmlns:r="http://schemas.openxmlformats.org/officeDocument/2006/relationships" xmlns:w="http://schemas.openxmlformats.org/wordprocessingml/2006/main" xmlns:w14="http://schemas.microsoft.com/office/word/2010/wordml" xmlns:w15="http://schemas.microsoft.com/office/word/2012/wordml" mc:Ignorable="w14 w15">
   <w:docDefaults>
     <w:rPrDefault>
       <w:rPr>
@@ -4346,7 +4367,7 @@
     </w:rPrDefault>
     <w:pPrDefault/>
   </w:docDefaults>
-  <w:latentStyles w:defLockedState="0" w:defUIPriority="0" w:defSemiHidden="0" w:defUnhideWhenUsed="0" w:defQFormat="0" w:count="267">
+  <w:latentStyles w:defLockedState="0" w:defUIPriority="0" w:defSemiHidden="0" w:defUnhideWhenUsed="0" w:defQFormat="0" w:count="371">
     <w:lsdException w:name="Normal" w:qFormat="1"/>
     <w:lsdException w:name="heading 1" w:qFormat="1"/>
     <w:lsdException w:name="heading 2" w:semiHidden="1" w:unhideWhenUsed="1" w:qFormat="1"/>
@@ -4357,11 +4378,145 @@
     <w:lsdException w:name="heading 7" w:semiHidden="1" w:unhideWhenUsed="1" w:qFormat="1"/>
     <w:lsdException w:name="heading 8" w:semiHidden="1" w:unhideWhenUsed="1" w:qFormat="1"/>
     <w:lsdException w:name="heading 9" w:semiHidden="1" w:unhideWhenUsed="1" w:qFormat="1"/>
+    <w:lsdException w:name="index 1" w:semiHidden="1" w:unhideWhenUsed="1"/>
+    <w:lsdException w:name="index 2" w:semiHidden="1" w:unhideWhenUsed="1"/>
+    <w:lsdException w:name="index 3" w:semiHidden="1" w:unhideWhenUsed="1"/>
+    <w:lsdException w:name="index 4" w:semiHidden="1" w:unhideWhenUsed="1"/>
+    <w:lsdException w:name="index 5" w:semiHidden="1" w:unhideWhenUsed="1"/>
+    <w:lsdException w:name="index 6" w:semiHidden="1" w:unhideWhenUsed="1"/>
+    <w:lsdException w:name="index 7" w:semiHidden="1" w:unhideWhenUsed="1"/>
+    <w:lsdException w:name="index 8" w:semiHidden="1" w:unhideWhenUsed="1"/>
+    <w:lsdException w:name="index 9" w:semiHidden="1" w:unhideWhenUsed="1"/>
+    <w:lsdException w:name="toc 1" w:semiHidden="1" w:unhideWhenUsed="1"/>
+    <w:lsdException w:name="toc 2" w:semiHidden="1" w:unhideWhenUsed="1"/>
+    <w:lsdException w:name="toc 3" w:semiHidden="1" w:unhideWhenUsed="1"/>
+    <w:lsdException w:name="toc 4" w:semiHidden="1" w:unhideWhenUsed="1"/>
+    <w:lsdException w:name="toc 5" w:semiHidden="1" w:unhideWhenUsed="1"/>
+    <w:lsdException w:name="toc 6" w:semiHidden="1" w:unhideWhenUsed="1"/>
+    <w:lsdException w:name="toc 7" w:semiHidden="1" w:unhideWhenUsed="1"/>
+    <w:lsdException w:name="toc 8" w:semiHidden="1" w:unhideWhenUsed="1"/>
+    <w:lsdException w:name="toc 9" w:semiHidden="1" w:unhideWhenUsed="1"/>
+    <w:lsdException w:name="Normal Indent" w:semiHidden="1" w:unhideWhenUsed="1"/>
+    <w:lsdException w:name="footnote text" w:semiHidden="1" w:unhideWhenUsed="1"/>
+    <w:lsdException w:name="annotation text" w:semiHidden="1" w:unhideWhenUsed="1"/>
+    <w:lsdException w:name="header" w:semiHidden="1" w:unhideWhenUsed="1"/>
+    <w:lsdException w:name="footer" w:semiHidden="1" w:unhideWhenUsed="1"/>
+    <w:lsdException w:name="index heading" w:semiHidden="1" w:unhideWhenUsed="1"/>
     <w:lsdException w:name="caption" w:semiHidden="1" w:unhideWhenUsed="1" w:qFormat="1"/>
+    <w:lsdException w:name="table of figures" w:semiHidden="1" w:unhideWhenUsed="1"/>
+    <w:lsdException w:name="envelope address" w:semiHidden="1" w:unhideWhenUsed="1"/>
+    <w:lsdException w:name="envelope return" w:semiHidden="1" w:unhideWhenUsed="1"/>
+    <w:lsdException w:name="footnote reference" w:semiHidden="1" w:unhideWhenUsed="1"/>
+    <w:lsdException w:name="annotation reference" w:semiHidden="1" w:unhideWhenUsed="1"/>
+    <w:lsdException w:name="line number" w:semiHidden="1" w:unhideWhenUsed="1"/>
+    <w:lsdException w:name="page number" w:semiHidden="1" w:unhideWhenUsed="1"/>
+    <w:lsdException w:name="endnote reference" w:semiHidden="1" w:unhideWhenUsed="1"/>
+    <w:lsdException w:name="endnote text" w:semiHidden="1" w:unhideWhenUsed="1"/>
+    <w:lsdException w:name="table of authorities" w:semiHidden="1" w:unhideWhenUsed="1"/>
+    <w:lsdException w:name="macro" w:semiHidden="1" w:unhideWhenUsed="1"/>
+    <w:lsdException w:name="toa heading" w:semiHidden="1" w:unhideWhenUsed="1"/>
+    <w:lsdException w:name="List" w:semiHidden="1" w:unhideWhenUsed="1"/>
+    <w:lsdException w:name="List Bullet" w:semiHidden="1" w:unhideWhenUsed="1"/>
+    <w:lsdException w:name="List 2" w:semiHidden="1" w:unhideWhenUsed="1"/>
+    <w:lsdException w:name="List 3" w:semiHidden="1" w:unhideWhenUsed="1"/>
+    <w:lsdException w:name="List Bullet 2" w:semiHidden="1" w:unhideWhenUsed="1"/>
+    <w:lsdException w:name="List Bullet 3" w:semiHidden="1" w:unhideWhenUsed="1"/>
+    <w:lsdException w:name="List Bullet 4" w:semiHidden="1" w:unhideWhenUsed="1"/>
+    <w:lsdException w:name="List Bullet 5" w:semiHidden="1" w:unhideWhenUsed="1"/>
+    <w:lsdException w:name="List Number 2" w:semiHidden="1" w:unhideWhenUsed="1"/>
+    <w:lsdException w:name="List Number 3" w:semiHidden="1" w:unhideWhenUsed="1"/>
+    <w:lsdException w:name="List Number 4" w:semiHidden="1" w:unhideWhenUsed="1"/>
+    <w:lsdException w:name="List Number 5" w:semiHidden="1" w:unhideWhenUsed="1"/>
     <w:lsdException w:name="Title" w:qFormat="1"/>
+    <w:lsdException w:name="Closing" w:semiHidden="1" w:unhideWhenUsed="1"/>
+    <w:lsdException w:name="Signature" w:semiHidden="1" w:unhideWhenUsed="1"/>
+    <w:lsdException w:name="Default Paragraph Font" w:semiHidden="1" w:unhideWhenUsed="1"/>
+    <w:lsdException w:name="Body Text" w:semiHidden="1" w:unhideWhenUsed="1"/>
+    <w:lsdException w:name="Body Text Indent" w:semiHidden="1" w:unhideWhenUsed="1"/>
+    <w:lsdException w:name="List Continue" w:semiHidden="1" w:unhideWhenUsed="1"/>
+    <w:lsdException w:name="List Continue 2" w:semiHidden="1" w:unhideWhenUsed="1"/>
+    <w:lsdException w:name="List Continue 3" w:semiHidden="1" w:unhideWhenUsed="1"/>
+    <w:lsdException w:name="List Continue 4" w:semiHidden="1" w:unhideWhenUsed="1"/>
+    <w:lsdException w:name="List Continue 5" w:semiHidden="1" w:unhideWhenUsed="1"/>
+    <w:lsdException w:name="Message Header" w:semiHidden="1" w:unhideWhenUsed="1"/>
     <w:lsdException w:name="Subtitle" w:qFormat="1"/>
+    <w:lsdException w:name="Body Text First Indent 2" w:semiHidden="1" w:unhideWhenUsed="1"/>
+    <w:lsdException w:name="Note Heading" w:semiHidden="1" w:unhideWhenUsed="1"/>
+    <w:lsdException w:name="Body Text 2" w:semiHidden="1" w:unhideWhenUsed="1"/>
+    <w:lsdException w:name="Body Text 3" w:semiHidden="1" w:unhideWhenUsed="1"/>
+    <w:lsdException w:name="Body Text Indent 2" w:semiHidden="1" w:unhideWhenUsed="1"/>
+    <w:lsdException w:name="Body Text Indent 3" w:semiHidden="1" w:unhideWhenUsed="1"/>
+    <w:lsdException w:name="Block Text" w:semiHidden="1" w:unhideWhenUsed="1"/>
+    <w:lsdException w:name="Hyperlink" w:semiHidden="1" w:unhideWhenUsed="1"/>
+    <w:lsdException w:name="FollowedHyperlink" w:semiHidden="1" w:unhideWhenUsed="1"/>
     <w:lsdException w:name="Strong" w:qFormat="1"/>
     <w:lsdException w:name="Emphasis" w:qFormat="1"/>
+    <w:lsdException w:name="Document Map" w:semiHidden="1" w:unhideWhenUsed="1"/>
+    <w:lsdException w:name="Plain Text" w:semiHidden="1" w:unhideWhenUsed="1"/>
+    <w:lsdException w:name="E-mail Signature" w:semiHidden="1" w:unhideWhenUsed="1"/>
+    <w:lsdException w:name="HTML Top of Form" w:semiHidden="1" w:unhideWhenUsed="1"/>
+    <w:lsdException w:name="HTML Bottom of Form" w:semiHidden="1" w:unhideWhenUsed="1"/>
+    <w:lsdException w:name="Normal (Web)" w:semiHidden="1" w:unhideWhenUsed="1"/>
+    <w:lsdException w:name="HTML Acronym" w:semiHidden="1" w:unhideWhenUsed="1"/>
+    <w:lsdException w:name="HTML Address" w:semiHidden="1" w:unhideWhenUsed="1"/>
+    <w:lsdException w:name="HTML Cite" w:semiHidden="1" w:unhideWhenUsed="1"/>
+    <w:lsdException w:name="HTML Code" w:semiHidden="1" w:unhideWhenUsed="1"/>
+    <w:lsdException w:name="HTML Definition" w:semiHidden="1" w:unhideWhenUsed="1"/>
+    <w:lsdException w:name="HTML Keyboard" w:semiHidden="1" w:unhideWhenUsed="1"/>
+    <w:lsdException w:name="HTML Preformatted" w:semiHidden="1" w:unhideWhenUsed="1"/>
+    <w:lsdException w:name="HTML Sample" w:semiHidden="1" w:unhideWhenUsed="1"/>
+    <w:lsdException w:name="HTML Typewriter" w:semiHidden="1" w:unhideWhenUsed="1"/>
+    <w:lsdException w:name="HTML Variable" w:semiHidden="1" w:unhideWhenUsed="1"/>
+    <w:lsdException w:name="Normal Table" w:semiHidden="1" w:unhideWhenUsed="1"/>
+    <w:lsdException w:name="annotation subject" w:semiHidden="1" w:unhideWhenUsed="1"/>
+    <w:lsdException w:name="No List" w:semiHidden="1" w:unhideWhenUsed="1"/>
+    <w:lsdException w:name="Outline List 1" w:semiHidden="1" w:unhideWhenUsed="1"/>
+    <w:lsdException w:name="Outline List 2" w:semiHidden="1" w:unhideWhenUsed="1"/>
+    <w:lsdException w:name="Outline List 3" w:semiHidden="1" w:unhideWhenUsed="1"/>
+    <w:lsdException w:name="Table Simple 1" w:semiHidden="1" w:unhideWhenUsed="1"/>
+    <w:lsdException w:name="Table Simple 2" w:semiHidden="1" w:unhideWhenUsed="1"/>
+    <w:lsdException w:name="Table Simple 3" w:semiHidden="1" w:unhideWhenUsed="1"/>
+    <w:lsdException w:name="Table Classic 1" w:semiHidden="1" w:unhideWhenUsed="1"/>
+    <w:lsdException w:name="Table Classic 2" w:semiHidden="1" w:unhideWhenUsed="1"/>
+    <w:lsdException w:name="Table Classic 3" w:semiHidden="1" w:unhideWhenUsed="1"/>
+    <w:lsdException w:name="Table Classic 4" w:semiHidden="1" w:unhideWhenUsed="1"/>
+    <w:lsdException w:name="Table Colorful 1" w:semiHidden="1" w:unhideWhenUsed="1"/>
+    <w:lsdException w:name="Table Colorful 2" w:semiHidden="1" w:unhideWhenUsed="1"/>
+    <w:lsdException w:name="Table Colorful 3" w:semiHidden="1" w:unhideWhenUsed="1"/>
+    <w:lsdException w:name="Table Columns 1" w:semiHidden="1" w:unhideWhenUsed="1"/>
+    <w:lsdException w:name="Table Columns 2" w:semiHidden="1" w:unhideWhenUsed="1"/>
+    <w:lsdException w:name="Table Columns 3" w:semiHidden="1" w:unhideWhenUsed="1"/>
+    <w:lsdException w:name="Table Columns 4" w:semiHidden="1" w:unhideWhenUsed="1"/>
+    <w:lsdException w:name="Table Columns 5" w:semiHidden="1" w:unhideWhenUsed="1"/>
+    <w:lsdException w:name="Table Grid 1" w:semiHidden="1" w:unhideWhenUsed="1"/>
+    <w:lsdException w:name="Table Grid 2" w:semiHidden="1" w:unhideWhenUsed="1"/>
+    <w:lsdException w:name="Table Grid 3" w:semiHidden="1" w:unhideWhenUsed="1"/>
+    <w:lsdException w:name="Table Grid 4" w:semiHidden="1" w:unhideWhenUsed="1"/>
+    <w:lsdException w:name="Table Grid 5" w:semiHidden="1" w:unhideWhenUsed="1"/>
+    <w:lsdException w:name="Table Grid 6" w:semiHidden="1" w:unhideWhenUsed="1"/>
+    <w:lsdException w:name="Table Grid 7" w:semiHidden="1" w:unhideWhenUsed="1"/>
+    <w:lsdException w:name="Table Grid 8" w:semiHidden="1" w:unhideWhenUsed="1"/>
+    <w:lsdException w:name="Table List 1" w:semiHidden="1" w:unhideWhenUsed="1"/>
+    <w:lsdException w:name="Table List 2" w:semiHidden="1" w:unhideWhenUsed="1"/>
+    <w:lsdException w:name="Table List 3" w:semiHidden="1" w:unhideWhenUsed="1"/>
+    <w:lsdException w:name="Table List 4" w:semiHidden="1" w:unhideWhenUsed="1"/>
+    <w:lsdException w:name="Table List 5" w:semiHidden="1" w:unhideWhenUsed="1"/>
+    <w:lsdException w:name="Table List 6" w:semiHidden="1" w:unhideWhenUsed="1"/>
+    <w:lsdException w:name="Table List 7" w:semiHidden="1" w:unhideWhenUsed="1"/>
+    <w:lsdException w:name="Table List 8" w:semiHidden="1" w:unhideWhenUsed="1"/>
+    <w:lsdException w:name="Table 3D effects 1" w:semiHidden="1" w:unhideWhenUsed="1"/>
+    <w:lsdException w:name="Table 3D effects 2" w:semiHidden="1" w:unhideWhenUsed="1"/>
+    <w:lsdException w:name="Table 3D effects 3" w:semiHidden="1" w:unhideWhenUsed="1"/>
+    <w:lsdException w:name="Table Contemporary" w:semiHidden="1" w:unhideWhenUsed="1"/>
+    <w:lsdException w:name="Table Elegant" w:semiHidden="1" w:unhideWhenUsed="1"/>
+    <w:lsdException w:name="Table Professional" w:semiHidden="1" w:unhideWhenUsed="1"/>
+    <w:lsdException w:name="Table Subtle 1" w:semiHidden="1" w:unhideWhenUsed="1"/>
+    <w:lsdException w:name="Table Subtle 2" w:semiHidden="1" w:unhideWhenUsed="1"/>
+    <w:lsdException w:name="Table Web 1" w:semiHidden="1" w:unhideWhenUsed="1"/>
+    <w:lsdException w:name="Table Web 2" w:semiHidden="1" w:unhideWhenUsed="1"/>
+    <w:lsdException w:name="Table Web 3" w:semiHidden="1" w:unhideWhenUsed="1"/>
+    <w:lsdException w:name="Balloon Text" w:semiHidden="1" w:unhideWhenUsed="1"/>
+    <w:lsdException w:name="Table Theme" w:semiHidden="1" w:unhideWhenUsed="1"/>
     <w:lsdException w:name="Placeholder Text" w:semiHidden="1" w:uiPriority="99"/>
     <w:lsdException w:name="No Spacing" w:uiPriority="1" w:qFormat="1"/>
     <w:lsdException w:name="Light Shading" w:uiPriority="60"/>
@@ -4473,239 +4628,110 @@
     <w:lsdException w:name="Book Title" w:uiPriority="33" w:qFormat="1"/>
     <w:lsdException w:name="Bibliography" w:semiHidden="1" w:uiPriority="37" w:unhideWhenUsed="1"/>
     <w:lsdException w:name="TOC Heading" w:semiHidden="1" w:uiPriority="39" w:unhideWhenUsed="1" w:qFormat="1"/>
-  </w:latentStyles>
-  <w:style w:type="paragraph" w:default="1" w:styleId="Normal">
-    <w:name w:val="Normal"/>
-    <w:qFormat/>
-    <w:rPr>
-      <w:sz w:val="24"/>
-      <w:szCs w:val="24"/>
-      <w:lang w:val="en-US" w:eastAsia="en-US"/>
-    </w:rPr>
-  </w:style>
-  <w:style w:type="character" w:default="1" w:styleId="DefaultParagraphFont">
-    <w:name w:val="Default Paragraph Font"/>
-    <w:uiPriority w:val="1"/>
-    <w:semiHidden/>
-    <w:unhideWhenUsed/>
-  </w:style>
-  <w:style w:type="table" w:default="1" w:styleId="TableNormal">
-    <w:name w:val="Normal Table"/>
-    <w:uiPriority w:val="99"/>
-    <w:semiHidden/>
-    <w:unhideWhenUsed/>
-    <w:tblPr>
-      <w:tblInd w:w="0" w:type="dxa"/>
-      <w:tblCellMar>
-        <w:top w:w="0" w:type="dxa"/>
-        <w:left w:w="108" w:type="dxa"/>
-        <w:bottom w:w="0" w:type="dxa"/>
-        <w:right w:w="108" w:type="dxa"/>
-      </w:tblCellMar>
-    </w:tblPr>
-  </w:style>
-  <w:style w:type="numbering" w:default="1" w:styleId="NoList">
-    <w:name w:val="No List"/>
-    <w:uiPriority w:val="99"/>
-    <w:semiHidden/>
-    <w:unhideWhenUsed/>
-  </w:style>
-  <w:style w:type="character" w:customStyle="1" w:styleId="MTEquationSection">
-    <w:name w:val="MTEquationSection"/>
-    <w:basedOn w:val="DefaultParagraphFont"/>
-    <w:rPr>
-      <w:vanish/>
-      <w:color w:val="FF0000"/>
-    </w:rPr>
-  </w:style>
-  <w:style w:type="paragraph" w:styleId="Header">
-    <w:name w:val="header"/>
-    <w:basedOn w:val="Normal"/>
-    <w:pPr>
-      <w:tabs>
-        <w:tab w:val="center" w:pos="4320"/>
-        <w:tab w:val="right" w:pos="8640"/>
-      </w:tabs>
-    </w:pPr>
-  </w:style>
-  <w:style w:type="character" w:styleId="PageNumber">
-    <w:name w:val="page number"/>
-    <w:basedOn w:val="DefaultParagraphFont"/>
-  </w:style>
-  <w:style w:type="paragraph" w:styleId="Footer">
-    <w:name w:val="footer"/>
-    <w:basedOn w:val="Normal"/>
-    <w:pPr>
-      <w:tabs>
-        <w:tab w:val="center" w:pos="4320"/>
-        <w:tab w:val="right" w:pos="8640"/>
-      </w:tabs>
-    </w:pPr>
-  </w:style>
-  <w:style w:type="paragraph" w:styleId="BalloonText">
-    <w:name w:val="Balloon Text"/>
-    <w:basedOn w:val="Normal"/>
-    <w:link w:val="BalloonTextChar"/>
-    <w:rsid w:val="005525B7"/>
-    <w:rPr>
-      <w:rFonts w:ascii="Tahoma" w:hAnsi="Tahoma" w:cs="Tahoma"/>
-      <w:sz w:val="16"/>
-      <w:szCs w:val="16"/>
-    </w:rPr>
-  </w:style>
-  <w:style w:type="character" w:customStyle="1" w:styleId="BalloonTextChar">
-    <w:name w:val="Balloon Text Char"/>
-    <w:basedOn w:val="DefaultParagraphFont"/>
-    <w:link w:val="BalloonText"/>
-    <w:rsid w:val="005525B7"/>
-    <w:rPr>
-      <w:rFonts w:ascii="Tahoma" w:hAnsi="Tahoma" w:cs="Tahoma"/>
-      <w:sz w:val="16"/>
-      <w:szCs w:val="16"/>
-      <w:lang w:val="en-US" w:eastAsia="en-US"/>
-    </w:rPr>
-  </w:style>
-</w:styles>
-</file>
-
-<file path=word/stylesWithEffects.xml><?xml version="1.0" encoding="utf-8"?>
-<w:styles xmlns:wpc="http://schemas.microsoft.com/office/word/2010/wordprocessingCanvas" xmlns:mc="http://schemas.openxmlformats.org/markup-compatibility/2006" xmlns:o="urn:schemas-microsoft-com:office:office" xmlns:r="http://schemas.openxmlformats.org/officeDocument/2006/relationships" xmlns:m="http://schemas.openxmlformats.org/officeDocument/2006/math" xmlns:v="urn:schemas-microsoft-com:vml" xmlns:wp14="http://schemas.microsoft.com/office/word/2010/wordprocessingDrawing" xmlns:wp="http://schemas.openxmlformats.org/drawingml/2006/wordprocessingDrawing" xmlns:w10="urn:schemas-microsoft-com:office:word" xmlns:w="http://schemas.openxmlformats.org/wordprocessingml/2006/main" xmlns:w14="http://schemas.microsoft.com/office/word/2010/wordml" xmlns:wpg="http://schemas.microsoft.com/office/word/2010/wordprocessingGroup" xmlns:wpi="http://schemas.microsoft.com/office/word/2010/wordprocessingInk" xmlns:wne="http://schemas.microsoft.com/office/word/2006/wordml" xmlns:wps="http://schemas.microsoft.com/office/word/2010/wordprocessingShape" mc:Ignorable="w14 wp14">
-  <w:docDefaults>
-    <w:rPrDefault>
-      <w:rPr>
-        <w:rFonts w:ascii="Times New Roman" w:eastAsia="Times New Roman" w:hAnsi="Times New Roman" w:cs="Times New Roman"/>
-        <w:lang w:val="en-CA" w:eastAsia="en-CA" w:bidi="ar-SA"/>
-      </w:rPr>
-    </w:rPrDefault>
-    <w:pPrDefault/>
-  </w:docDefaults>
-  <w:latentStyles w:defLockedState="0" w:defUIPriority="0" w:defSemiHidden="0" w:defUnhideWhenUsed="0" w:defQFormat="0" w:count="267">
-    <w:lsdException w:name="Normal" w:qFormat="1"/>
-    <w:lsdException w:name="heading 1" w:qFormat="1"/>
-    <w:lsdException w:name="heading 2" w:semiHidden="1" w:unhideWhenUsed="1" w:qFormat="1"/>
-    <w:lsdException w:name="heading 3" w:semiHidden="1" w:unhideWhenUsed="1" w:qFormat="1"/>
-    <w:lsdException w:name="heading 4" w:semiHidden="1" w:unhideWhenUsed="1" w:qFormat="1"/>
-    <w:lsdException w:name="heading 5" w:semiHidden="1" w:unhideWhenUsed="1" w:qFormat="1"/>
-    <w:lsdException w:name="heading 6" w:semiHidden="1" w:unhideWhenUsed="1" w:qFormat="1"/>
-    <w:lsdException w:name="heading 7" w:semiHidden="1" w:unhideWhenUsed="1" w:qFormat="1"/>
-    <w:lsdException w:name="heading 8" w:semiHidden="1" w:unhideWhenUsed="1" w:qFormat="1"/>
-    <w:lsdException w:name="heading 9" w:semiHidden="1" w:unhideWhenUsed="1" w:qFormat="1"/>
-    <w:lsdException w:name="caption" w:semiHidden="1" w:unhideWhenUsed="1" w:qFormat="1"/>
-    <w:lsdException w:name="Title" w:qFormat="1"/>
-    <w:lsdException w:name="Subtitle" w:qFormat="1"/>
-    <w:lsdException w:name="Strong" w:qFormat="1"/>
-    <w:lsdException w:name="Emphasis" w:qFormat="1"/>
-    <w:lsdException w:name="Placeholder Text" w:semiHidden="1" w:uiPriority="99"/>
-    <w:lsdException w:name="No Spacing" w:uiPriority="1" w:qFormat="1"/>
-    <w:lsdException w:name="Light Shading" w:uiPriority="60"/>
-    <w:lsdException w:name="Light List" w:uiPriority="61"/>
-    <w:lsdException w:name="Light Grid" w:uiPriority="62"/>
-    <w:lsdException w:name="Medium Shading 1" w:uiPriority="63"/>
-    <w:lsdException w:name="Medium Shading 2" w:uiPriority="64"/>
-    <w:lsdException w:name="Medium List 1" w:uiPriority="65"/>
-    <w:lsdException w:name="Medium List 2" w:uiPriority="66"/>
-    <w:lsdException w:name="Medium Grid 1" w:uiPriority="67"/>
-    <w:lsdException w:name="Medium Grid 2" w:uiPriority="68"/>
-    <w:lsdException w:name="Medium Grid 3" w:uiPriority="69"/>
-    <w:lsdException w:name="Dark List" w:uiPriority="70"/>
-    <w:lsdException w:name="Colorful Shading" w:uiPriority="71"/>
-    <w:lsdException w:name="Colorful List" w:uiPriority="72"/>
-    <w:lsdException w:name="Colorful Grid" w:uiPriority="73"/>
-    <w:lsdException w:name="Light Shading Accent 1" w:uiPriority="60"/>
-    <w:lsdException w:name="Light List Accent 1" w:uiPriority="61"/>
-    <w:lsdException w:name="Light Grid Accent 1" w:uiPriority="62"/>
-    <w:lsdException w:name="Medium Shading 1 Accent 1" w:uiPriority="63"/>
-    <w:lsdException w:name="Medium Shading 2 Accent 1" w:uiPriority="64"/>
-    <w:lsdException w:name="Medium List 1 Accent 1" w:uiPriority="65"/>
-    <w:lsdException w:name="Revision" w:semiHidden="1" w:uiPriority="99"/>
-    <w:lsdException w:name="List Paragraph" w:uiPriority="34" w:qFormat="1"/>
-    <w:lsdException w:name="Quote" w:uiPriority="29" w:qFormat="1"/>
-    <w:lsdException w:name="Intense Quote" w:uiPriority="30" w:qFormat="1"/>
-    <w:lsdException w:name="Medium List 2 Accent 1" w:uiPriority="66"/>
-    <w:lsdException w:name="Medium Grid 1 Accent 1" w:uiPriority="67"/>
-    <w:lsdException w:name="Medium Grid 2 Accent 1" w:uiPriority="68"/>
-    <w:lsdException w:name="Medium Grid 3 Accent 1" w:uiPriority="69"/>
-    <w:lsdException w:name="Dark List Accent 1" w:uiPriority="70"/>
-    <w:lsdException w:name="Colorful Shading Accent 1" w:uiPriority="71"/>
-    <w:lsdException w:name="Colorful List Accent 1" w:uiPriority="72"/>
-    <w:lsdException w:name="Colorful Grid Accent 1" w:uiPriority="73"/>
-    <w:lsdException w:name="Light Shading Accent 2" w:uiPriority="60"/>
-    <w:lsdException w:name="Light List Accent 2" w:uiPriority="61"/>
-    <w:lsdException w:name="Light Grid Accent 2" w:uiPriority="62"/>
-    <w:lsdException w:name="Medium Shading 1 Accent 2" w:uiPriority="63"/>
-    <w:lsdException w:name="Medium Shading 2 Accent 2" w:uiPriority="64"/>
-    <w:lsdException w:name="Medium List 1 Accent 2" w:uiPriority="65"/>
-    <w:lsdException w:name="Medium List 2 Accent 2" w:uiPriority="66"/>
-    <w:lsdException w:name="Medium Grid 1 Accent 2" w:uiPriority="67"/>
-    <w:lsdException w:name="Medium Grid 2 Accent 2" w:uiPriority="68"/>
-    <w:lsdException w:name="Medium Grid 3 Accent 2" w:uiPriority="69"/>
-    <w:lsdException w:name="Dark List Accent 2" w:uiPriority="70"/>
-    <w:lsdException w:name="Colorful Shading Accent 2" w:uiPriority="71"/>
-    <w:lsdException w:name="Colorful List Accent 2" w:uiPriority="72"/>
-    <w:lsdException w:name="Colorful Grid Accent 2" w:uiPriority="73"/>
-    <w:lsdException w:name="Light Shading Accent 3" w:uiPriority="60"/>
-    <w:lsdException w:name="Light List Accent 3" w:uiPriority="61"/>
-    <w:lsdException w:name="Light Grid Accent 3" w:uiPriority="62"/>
-    <w:lsdException w:name="Medium Shading 1 Accent 3" w:uiPriority="63"/>
-    <w:lsdException w:name="Medium Shading 2 Accent 3" w:uiPriority="64"/>
-    <w:lsdException w:name="Medium List 1 Accent 3" w:uiPriority="65"/>
-    <w:lsdException w:name="Medium List 2 Accent 3" w:uiPriority="66"/>
-    <w:lsdException w:name="Medium Grid 1 Accent 3" w:uiPriority="67"/>
-    <w:lsdException w:name="Medium Grid 2 Accent 3" w:uiPriority="68"/>
-    <w:lsdException w:name="Medium Grid 3 Accent 3" w:uiPriority="69"/>
-    <w:lsdException w:name="Dark List Accent 3" w:uiPriority="70"/>
-    <w:lsdException w:name="Colorful Shading Accent 3" w:uiPriority="71"/>
-    <w:lsdException w:name="Colorful List Accent 3" w:uiPriority="72"/>
-    <w:lsdException w:name="Colorful Grid Accent 3" w:uiPriority="73"/>
-    <w:lsdException w:name="Light Shading Accent 4" w:uiPriority="60"/>
-    <w:lsdException w:name="Light List Accent 4" w:uiPriority="61"/>
-    <w:lsdException w:name="Light Grid Accent 4" w:uiPriority="62"/>
-    <w:lsdException w:name="Medium Shading 1 Accent 4" w:uiPriority="63"/>
-    <w:lsdException w:name="Medium Shading 2 Accent 4" w:uiPriority="64"/>
-    <w:lsdException w:name="Medium List 1 Accent 4" w:uiPriority="65"/>
-    <w:lsdException w:name="Medium List 2 Accent 4" w:uiPriority="66"/>
-    <w:lsdException w:name="Medium Grid 1 Accent 4" w:uiPriority="67"/>
-    <w:lsdException w:name="Medium Grid 2 Accent 4" w:uiPriority="68"/>
-    <w:lsdException w:name="Medium Grid 3 Accent 4" w:uiPriority="69"/>
-    <w:lsdException w:name="Dark List Accent 4" w:uiPriority="70"/>
-    <w:lsdException w:name="Colorful Shading Accent 4" w:uiPriority="71"/>
-    <w:lsdException w:name="Colorful List Accent 4" w:uiPriority="72"/>
-    <w:lsdException w:name="Colorful Grid Accent 4" w:uiPriority="73"/>
-    <w:lsdException w:name="Light Shading Accent 5" w:uiPriority="60"/>
-    <w:lsdException w:name="Light List Accent 5" w:uiPriority="61"/>
-    <w:lsdException w:name="Light Grid Accent 5" w:uiPriority="62"/>
-    <w:lsdException w:name="Medium Shading 1 Accent 5" w:uiPriority="63"/>
-    <w:lsdException w:name="Medium Shading 2 Accent 5" w:uiPriority="64"/>
-    <w:lsdException w:name="Medium List 1 Accent 5" w:uiPriority="65"/>
-    <w:lsdException w:name="Medium List 2 Accent 5" w:uiPriority="66"/>
-    <w:lsdException w:name="Medium Grid 1 Accent 5" w:uiPriority="67"/>
-    <w:lsdException w:name="Medium Grid 2 Accent 5" w:uiPriority="68"/>
-    <w:lsdException w:name="Medium Grid 3 Accent 5" w:uiPriority="69"/>
-    <w:lsdException w:name="Dark List Accent 5" w:uiPriority="70"/>
-    <w:lsdException w:name="Colorful Shading Accent 5" w:uiPriority="71"/>
-    <w:lsdException w:name="Colorful List Accent 5" w:uiPriority="72"/>
-    <w:lsdException w:name="Colorful Grid Accent 5" w:uiPriority="73"/>
-    <w:lsdException w:name="Light Shading Accent 6" w:uiPriority="60"/>
-    <w:lsdException w:name="Light List Accent 6" w:uiPriority="61"/>
-    <w:lsdException w:name="Light Grid Accent 6" w:uiPriority="62"/>
-    <w:lsdException w:name="Medium Shading 1 Accent 6" w:uiPriority="63"/>
-    <w:lsdException w:name="Medium Shading 2 Accent 6" w:uiPriority="64"/>
-    <w:lsdException w:name="Medium List 1 Accent 6" w:uiPriority="65"/>
-    <w:lsdException w:name="Medium List 2 Accent 6" w:uiPriority="66"/>
-    <w:lsdException w:name="Medium Grid 1 Accent 6" w:uiPriority="67"/>
-    <w:lsdException w:name="Medium Grid 2 Accent 6" w:uiPriority="68"/>
-    <w:lsdException w:name="Medium Grid 3 Accent 6" w:uiPriority="69"/>
-    <w:lsdException w:name="Dark List Accent 6" w:uiPriority="70"/>
-    <w:lsdException w:name="Colorful Shading Accent 6" w:uiPriority="71"/>
-    <w:lsdException w:name="Colorful List Accent 6" w:uiPriority="72"/>
-    <w:lsdException w:name="Colorful Grid Accent 6" w:uiPriority="73"/>
-    <w:lsdException w:name="Subtle Emphasis" w:uiPriority="19" w:qFormat="1"/>
-    <w:lsdException w:name="Intense Emphasis" w:uiPriority="21" w:qFormat="1"/>
-    <w:lsdException w:name="Subtle Reference" w:uiPriority="31" w:qFormat="1"/>
-    <w:lsdException w:name="Intense Reference" w:uiPriority="32" w:qFormat="1"/>
-    <w:lsdException w:name="Book Title" w:uiPriority="33" w:qFormat="1"/>
-    <w:lsdException w:name="Bibliography" w:semiHidden="1" w:uiPriority="37" w:unhideWhenUsed="1"/>
-    <w:lsdException w:name="TOC Heading" w:semiHidden="1" w:uiPriority="39" w:unhideWhenUsed="1" w:qFormat="1"/>
+    <w:lsdException w:name="Plain Table 1" w:uiPriority="41"/>
+    <w:lsdException w:name="Plain Table 2" w:uiPriority="42"/>
+    <w:lsdException w:name="Plain Table 3" w:uiPriority="43"/>
+    <w:lsdException w:name="Plain Table 4" w:uiPriority="44"/>
+    <w:lsdException w:name="Plain Table 5" w:uiPriority="45"/>
+    <w:lsdException w:name="Grid Table Light" w:uiPriority="40"/>
+    <w:lsdException w:name="Grid Table 1 Light" w:uiPriority="46"/>
+    <w:lsdException w:name="Grid Table 2" w:uiPriority="47"/>
+    <w:lsdException w:name="Grid Table 3" w:uiPriority="48"/>
+    <w:lsdException w:name="Grid Table 4" w:uiPriority="49"/>
+    <w:lsdException w:name="Grid Table 5 Dark" w:uiPriority="50"/>
+    <w:lsdException w:name="Grid Table 6 Colorful" w:uiPriority="51"/>
+    <w:lsdException w:name="Grid Table 7 Colorful" w:uiPriority="52"/>
+    <w:lsdException w:name="Grid Table 1 Light Accent 1" w:uiPriority="46"/>
+    <w:lsdException w:name="Grid Table 2 Accent 1" w:uiPriority="47"/>
+    <w:lsdException w:name="Grid Table 3 Accent 1" w:uiPriority="48"/>
+    <w:lsdException w:name="Grid Table 4 Accent 1" w:uiPriority="49"/>
+    <w:lsdException w:name="Grid Table 5 Dark Accent 1" w:uiPriority="50"/>
+    <w:lsdException w:name="Grid Table 6 Colorful Accent 1" w:uiPriority="51"/>
+    <w:lsdException w:name="Grid Table 7 Colorful Accent 1" w:uiPriority="52"/>
+    <w:lsdException w:name="Grid Table 1 Light Accent 2" w:uiPriority="46"/>
+    <w:lsdException w:name="Grid Table 2 Accent 2" w:uiPriority="47"/>
+    <w:lsdException w:name="Grid Table 3 Accent 2" w:uiPriority="48"/>
+    <w:lsdException w:name="Grid Table 4 Accent 2" w:uiPriority="49"/>
+    <w:lsdException w:name="Grid Table 5 Dark Accent 2" w:uiPriority="50"/>
+    <w:lsdException w:name="Grid Table 6 Colorful Accent 2" w:uiPriority="51"/>
+    <w:lsdException w:name="Grid Table 7 Colorful Accent 2" w:uiPriority="52"/>
+    <w:lsdException w:name="Grid Table 1 Light Accent 3" w:uiPriority="46"/>
+    <w:lsdException w:name="Grid Table 2 Accent 3" w:uiPriority="47"/>
+    <w:lsdException w:name="Grid Table 3 Accent 3" w:uiPriority="48"/>
+    <w:lsdException w:name="Grid Table 4 Accent 3" w:uiPriority="49"/>
+    <w:lsdException w:name="Grid Table 5 Dark Accent 3" w:uiPriority="50"/>
+    <w:lsdException w:name="Grid Table 6 Colorful Accent 3" w:uiPriority="51"/>
+    <w:lsdException w:name="Grid Table 7 Colorful Accent 3" w:uiPriority="52"/>
+    <w:lsdException w:name="Grid Table 1 Light Accent 4" w:uiPriority="46"/>
+    <w:lsdException w:name="Grid Table 2 Accent 4" w:uiPriority="47"/>
+    <w:lsdException w:name="Grid Table 3 Accent 4" w:uiPriority="48"/>
+    <w:lsdException w:name="Grid Table 4 Accent 4" w:uiPriority="49"/>
+    <w:lsdException w:name="Grid Table 5 Dark Accent 4" w:uiPriority="50"/>
+    <w:lsdException w:name="Grid Table 6 Colorful Accent 4" w:uiPriority="51"/>
+    <w:lsdException w:name="Grid Table 7 Colorful Accent 4" w:uiPriority="52"/>
+    <w:lsdException w:name="Grid Table 1 Light Accent 5" w:uiPriority="46"/>
+    <w:lsdException w:name="Grid Table 2 Accent 5" w:uiPriority="47"/>
+    <w:lsdException w:name="Grid Table 3 Accent 5" w:uiPriority="48"/>
+    <w:lsdException w:name="Grid Table 4 Accent 5" w:uiPriority="49"/>
+    <w:lsdException w:name="Grid Table 5 Dark Accent 5" w:uiPriority="50"/>
+    <w:lsdException w:name="Grid Table 6 Colorful Accent 5" w:uiPriority="51"/>
+    <w:lsdException w:name="Grid Table 7 Colorful Accent 5" w:uiPriority="52"/>
+    <w:lsdException w:name="Grid Table 1 Light Accent 6" w:uiPriority="46"/>
+    <w:lsdException w:name="Grid Table 2 Accent 6" w:uiPriority="47"/>
+    <w:lsdException w:name="Grid Table 3 Accent 6" w:uiPriority="48"/>
+    <w:lsdException w:name="Grid Table 4 Accent 6" w:uiPriority="49"/>
+    <w:lsdException w:name="Grid Table 5 Dark Accent 6" w:uiPriority="50"/>
+    <w:lsdException w:name="Grid Table 6 Colorful Accent 6" w:uiPriority="51"/>
+    <w:lsdException w:name="Grid Table 7 Colorful Accent 6" w:uiPriority="52"/>
+    <w:lsdException w:name="List Table 1 Light" w:uiPriority="46"/>
+    <w:lsdException w:name="List Table 2" w:uiPriority="47"/>
+    <w:lsdException w:name="List Table 3" w:uiPriority="48"/>
+    <w:lsdException w:name="List Table 4" w:uiPriority="49"/>
+    <w:lsdException w:name="List Table 5 Dark" w:uiPriority="50"/>
+    <w:lsdException w:name="List Table 6 Colorful" w:uiPriority="51"/>
+    <w:lsdException w:name="List Table 7 Colorful" w:uiPriority="52"/>
+    <w:lsdException w:name="List Table 1 Light Accent 1" w:uiPriority="46"/>
+    <w:lsdException w:name="List Table 2 Accent 1" w:uiPriority="47"/>
+    <w:lsdException w:name="List Table 3 Accent 1" w:uiPriority="48"/>
+    <w:lsdException w:name="List Table 4 Accent 1" w:uiPriority="49"/>
+    <w:lsdException w:name="List Table 5 Dark Accent 1" w:uiPriority="50"/>
+    <w:lsdException w:name="List Table 6 Colorful Accent 1" w:uiPriority="51"/>
+    <w:lsdException w:name="List Table 7 Colorful Accent 1" w:uiPriority="52"/>
+    <w:lsdException w:name="List Table 1 Light Accent 2" w:uiPriority="46"/>
+    <w:lsdException w:name="List Table 2 Accent 2" w:uiPriority="47"/>
+    <w:lsdException w:name="List Table 3 Accent 2" w:uiPriority="48"/>
+    <w:lsdException w:name="List Table 4 Accent 2" w:uiPriority="49"/>
+    <w:lsdException w:name="List Table 5 Dark Accent 2" w:uiPriority="50"/>
+    <w:lsdException w:name="List Table 6 Colorful Accent 2" w:uiPriority="51"/>
+    <w:lsdException w:name="List Table 7 Colorful Accent 2" w:uiPriority="52"/>
+    <w:lsdException w:name="List Table 1 Light Accent 3" w:uiPriority="46"/>
+    <w:lsdException w:name="List Table 2 Accent 3" w:uiPriority="47"/>
+    <w:lsdException w:name="List Table 3 Accent 3" w:uiPriority="48"/>
+    <w:lsdException w:name="List Table 4 Accent 3" w:uiPriority="49"/>
+    <w:lsdException w:name="List Table 5 Dark Accent 3" w:uiPriority="50"/>
+    <w:lsdException w:name="List Table 6 Colorful Accent 3" w:uiPriority="51"/>
+    <w:lsdException w:name="List Table 7 Colorful Accent 3" w:uiPriority="52"/>
+    <w:lsdException w:name="List Table 1 Light Accent 4" w:uiPriority="46"/>
+    <w:lsdException w:name="List Table 2 Accent 4" w:uiPriority="47"/>
+    <w:lsdException w:name="List Table 3 Accent 4" w:uiPriority="48"/>
+    <w:lsdException w:name="List Table 4 Accent 4" w:uiPriority="49"/>
+    <w:lsdException w:name="List Table 5 Dark Accent 4" w:uiPriority="50"/>
+    <w:lsdException w:name="List Table 6 Colorful Accent 4" w:uiPriority="51"/>
+    <w:lsdException w:name="List Table 7 Colorful Accent 4" w:uiPriority="52"/>
+    <w:lsdException w:name="List Table 1 Light Accent 5" w:uiPriority="46"/>
+    <w:lsdException w:name="List Table 2 Accent 5" w:uiPriority="47"/>
+    <w:lsdException w:name="List Table 3 Accent 5" w:uiPriority="48"/>
+    <w:lsdException w:name="List Table 4 Accent 5" w:uiPriority="49"/>
+    <w:lsdException w:name="List Table 5 Dark Accent 5" w:uiPriority="50"/>
+    <w:lsdException w:name="List Table 6 Colorful Accent 5" w:uiPriority="51"/>
+    <w:lsdException w:name="List Table 7 Colorful Accent 5" w:uiPriority="52"/>
+    <w:lsdException w:name="List Table 1 Light Accent 6" w:uiPriority="46"/>
+    <w:lsdException w:name="List Table 2 Accent 6" w:uiPriority="47"/>
+    <w:lsdException w:name="List Table 3 Accent 6" w:uiPriority="48"/>
+    <w:lsdException w:name="List Table 4 Accent 6" w:uiPriority="49"/>
+    <w:lsdException w:name="List Table 5 Dark Accent 6" w:uiPriority="50"/>
+    <w:lsdException w:name="List Table 6 Colorful Accent 6" w:uiPriority="51"/>
+    <w:lsdException w:name="List Table 7 Colorful Accent 6" w:uiPriority="52"/>
   </w:latentStyles>
   <w:style w:type="paragraph" w:default="1" w:styleId="Normal">
     <w:name w:val="Normal"/>
